--- a/Documentation/URS_Group1_v1.5.docx
+++ b/Documentation/URS_Group1_v1.5.docx
@@ -153,31 +153,43 @@
           <w:sz w:val="28"/>
           <w:szCs w:val="28"/>
         </w:rPr>
-        <w:t xml:space="preserve">Members: Bohdan </w:t>
+        <w:t xml:space="preserve">Members: Bohdan Tymofieienko, </w:t>
       </w:r>
       <w:proofErr w:type="spellStart"/>
       <w:r>
         <w:rPr>
+          <w:color w:val="000000"/>
           <w:sz w:val="28"/>
           <w:szCs w:val="28"/>
         </w:rPr>
-        <w:t>Tymofieienko</w:t>
+        <w:t>Stelian</w:t>
       </w:r>
       <w:proofErr w:type="spellEnd"/>
       <w:r>
         <w:rPr>
+          <w:color w:val="000000"/>
           <w:sz w:val="28"/>
           <w:szCs w:val="28"/>
         </w:rPr>
-        <w:t xml:space="preserve">, </w:t>
-      </w:r>
+        <w:t xml:space="preserve"> </w:t>
+      </w:r>
+      <w:proofErr w:type="spellStart"/>
       <w:r>
         <w:rPr>
           <w:color w:val="000000"/>
           <w:sz w:val="28"/>
           <w:szCs w:val="28"/>
         </w:rPr>
-        <w:t xml:space="preserve">Stelian Rumenov, </w:t>
+        <w:t>Rumenov</w:t>
+      </w:r>
+      <w:proofErr w:type="spellEnd"/>
+      <w:r>
+        <w:rPr>
+          <w:color w:val="000000"/>
+          <w:sz w:val="28"/>
+          <w:szCs w:val="28"/>
+        </w:rPr>
+        <w:t xml:space="preserve">, </w:t>
       </w:r>
       <w:proofErr w:type="spellStart"/>
       <w:r>
@@ -1397,7 +1409,25 @@
           <w:sz w:val="28"/>
           <w:szCs w:val="28"/>
         </w:rPr>
-        <w:t>The website is intended to ne used by the employees to view their schedule, announcements, edit personal details and send messages to admins if something occurs and they can’t attend work.</w:t>
+        <w:t xml:space="preserve">The website is intended to </w:t>
+      </w:r>
+      <w:proofErr w:type="spellStart"/>
+      <w:r>
+        <w:rPr>
+          <w:color w:val="000000"/>
+          <w:sz w:val="28"/>
+          <w:szCs w:val="28"/>
+        </w:rPr>
+        <w:t>ne</w:t>
+      </w:r>
+      <w:proofErr w:type="spellEnd"/>
+      <w:r>
+        <w:rPr>
+          <w:color w:val="000000"/>
+          <w:sz w:val="28"/>
+          <w:szCs w:val="28"/>
+        </w:rPr>
+        <w:t xml:space="preserve"> used by the employees to view their schedule, announcements, edit personal details and send messages to admins if something occurs and they can’t attend work.</w:t>
       </w:r>
     </w:p>
     <w:p>
@@ -1788,27 +1818,7 @@
           <w:szCs w:val="24"/>
         </w:rPr>
         <w:tab/>
-        <w:t>{FR</w:t>
-      </w:r>
-      <w:proofErr w:type="gramStart"/>
-      <w:r>
-        <w:rPr>
-          <w:i/>
-          <w:color w:val="000000"/>
-          <w:sz w:val="24"/>
-          <w:szCs w:val="24"/>
-        </w:rPr>
-        <w:t>-(</w:t>
-      </w:r>
-      <w:proofErr w:type="gramEnd"/>
-      <w:r>
-        <w:rPr>
-          <w:i/>
-          <w:color w:val="000000"/>
-          <w:sz w:val="24"/>
-          <w:szCs w:val="24"/>
-        </w:rPr>
-        <w:t>Abbreviation from user’s type name)-(count in two-digit format)}</w:t>
+        <w:t>{FR-(Abbreviation from user’s type name)-(count in two-digit format)}</w:t>
       </w:r>
     </w:p>
     <w:p>
@@ -2597,15 +2607,7 @@
               <w:cnfStyle w:val="000000100000" w:firstRow="0" w:lastRow="0" w:firstColumn="0" w:lastColumn="0" w:oddVBand="0" w:evenVBand="0" w:oddHBand="1" w:evenHBand="0" w:firstRowFirstColumn="0" w:firstRowLastColumn="0" w:lastRowFirstColumn="0" w:lastRowLastColumn="0"/>
             </w:pPr>
             <w:r>
-              <w:t xml:space="preserve">User can view overall work shift schedule for a selected </w:t>
-            </w:r>
-            <w:proofErr w:type="gramStart"/>
-            <w:r>
-              <w:t>period of time</w:t>
-            </w:r>
-            <w:proofErr w:type="gramEnd"/>
-            <w:r>
-              <w:t>.</w:t>
+              <w:t>User can view overall work shift schedule for a selected period of time.</w:t>
             </w:r>
           </w:p>
         </w:tc>
@@ -3808,15 +3810,7 @@
               <w:cnfStyle w:val="000000000000" w:firstRow="0" w:lastRow="0" w:firstColumn="0" w:lastColumn="0" w:oddVBand="0" w:evenVBand="0" w:oddHBand="0" w:evenHBand="0" w:firstRowFirstColumn="0" w:firstRowLastColumn="0" w:lastRowFirstColumn="0" w:lastRowLastColumn="0"/>
             </w:pPr>
             <w:r>
-              <w:t xml:space="preserve">User can view overall work shift schedule for a selected </w:t>
-            </w:r>
-            <w:proofErr w:type="gramStart"/>
-            <w:r>
-              <w:t>period of time</w:t>
-            </w:r>
-            <w:proofErr w:type="gramEnd"/>
-            <w:r>
-              <w:t>.</w:t>
+              <w:t>User can view overall work shift schedule for a selected period of time.</w:t>
             </w:r>
           </w:p>
         </w:tc>
@@ -3951,18 +3945,8 @@
                 <w:i/>
                 <w:color w:val="000000"/>
               </w:rPr>
-              <w:t xml:space="preserve">For a selected </w:t>
-            </w:r>
-            <w:proofErr w:type="gramStart"/>
-            <w:r>
-              <w:rPr>
-                <w:b/>
-                <w:i/>
-                <w:color w:val="000000"/>
-              </w:rPr>
-              <w:t>date :</w:t>
-            </w:r>
-            <w:proofErr w:type="gramEnd"/>
+              <w:t>For a selected date :</w:t>
+            </w:r>
           </w:p>
           <w:p>
             <w:pPr>
@@ -4082,33 +4066,15 @@
                 <w:i/>
                 <w:color w:val="000000"/>
               </w:rPr>
-              <w:t xml:space="preserve">For a selected </w:t>
-            </w:r>
-            <w:proofErr w:type="gramStart"/>
+              <w:t xml:space="preserve">For a selected time </w:t>
+            </w:r>
             <w:r>
               <w:rPr>
                 <w:b/>
                 <w:i/>
                 <w:color w:val="000000"/>
               </w:rPr>
-              <w:t xml:space="preserve">time </w:t>
-            </w:r>
-            <w:r>
-              <w:rPr>
-                <w:b/>
-                <w:i/>
-                <w:color w:val="000000"/>
-              </w:rPr>
-              <w:t>period</w:t>
-            </w:r>
-            <w:proofErr w:type="gramEnd"/>
-            <w:r>
-              <w:rPr>
-                <w:b/>
-                <w:i/>
-                <w:color w:val="000000"/>
-              </w:rPr>
-              <w:t>:</w:t>
+              <w:t>period:</w:t>
             </w:r>
           </w:p>
           <w:p>
@@ -11046,12 +11012,2977 @@
       </w:tr>
     </w:tbl>
     <w:p>
+      <w:pPr>
+        <w:rPr>
+          <w:b/>
+          <w:i/>
+          <w:sz w:val="32"/>
+          <w:szCs w:val="32"/>
+          <w:u w:val="single"/>
+        </w:rPr>
+      </w:pPr>
       <w:r>
         <w:br w:type="page"/>
       </w:r>
-    </w:p>
-    <w:p/>
-    <w:p/>
+      <w:r>
+        <w:rPr>
+          <w:b/>
+          <w:i/>
+          <w:sz w:val="32"/>
+          <w:szCs w:val="32"/>
+          <w:u w:val="single"/>
+        </w:rPr>
+        <w:lastRenderedPageBreak/>
+        <w:t>Iteration III (until June 6th):</w:t>
+      </w:r>
+    </w:p>
+    <w:tbl>
+      <w:tblPr>
+        <w:tblStyle w:val="GridTable4-Accent1"/>
+        <w:tblpPr w:leftFromText="180" w:rightFromText="180" w:vertAnchor="text" w:horzAnchor="margin" w:tblpXSpec="center" w:tblpY="2346"/>
+        <w:tblW w:w="11340" w:type="dxa"/>
+        <w:tblLayout w:type="fixed"/>
+        <w:tblLook w:val="04A0" w:firstRow="1" w:lastRow="0" w:firstColumn="1" w:lastColumn="0" w:noHBand="0" w:noVBand="1"/>
+      </w:tblPr>
+      <w:tblGrid>
+        <w:gridCol w:w="1843"/>
+        <w:gridCol w:w="2126"/>
+        <w:gridCol w:w="3828"/>
+        <w:gridCol w:w="1417"/>
+        <w:gridCol w:w="2126"/>
+      </w:tblGrid>
+      <w:tr>
+        <w:trPr>
+          <w:cnfStyle w:val="100000000000" w:firstRow="1" w:lastRow="0" w:firstColumn="0" w:lastColumn="0" w:oddVBand="0" w:evenVBand="0" w:oddHBand="0" w:evenHBand="0" w:firstRowFirstColumn="0" w:firstRowLastColumn="0" w:lastRowFirstColumn="0" w:lastRowLastColumn="0"/>
+        </w:trPr>
+        <w:tc>
+          <w:tcPr>
+            <w:cnfStyle w:val="001000000000" w:firstRow="0" w:lastRow="0" w:firstColumn="1" w:lastColumn="0" w:oddVBand="0" w:evenVBand="0" w:oddHBand="0" w:evenHBand="0" w:firstRowFirstColumn="0" w:firstRowLastColumn="0" w:lastRowFirstColumn="0" w:lastRowLastColumn="0"/>
+            <w:tcW w:w="1843" w:type="dxa"/>
+          </w:tcPr>
+          <w:p>
+            <w:pPr>
+              <w:pStyle w:val="Heading2"/>
+              <w:spacing w:after="160" w:line="259" w:lineRule="auto"/>
+              <w:jc w:val="center"/>
+              <w:outlineLvl w:val="1"/>
+            </w:pPr>
+            <w:r>
+              <w:t>ID</w:t>
+            </w:r>
+          </w:p>
+        </w:tc>
+        <w:tc>
+          <w:tcPr>
+            <w:tcW w:w="2126" w:type="dxa"/>
+          </w:tcPr>
+          <w:p>
+            <w:pPr>
+              <w:pStyle w:val="Heading2"/>
+              <w:spacing w:after="160" w:line="259" w:lineRule="auto"/>
+              <w:jc w:val="center"/>
+              <w:outlineLvl w:val="1"/>
+              <w:cnfStyle w:val="100000000000" w:firstRow="1" w:lastRow="0" w:firstColumn="0" w:lastColumn="0" w:oddVBand="0" w:evenVBand="0" w:oddHBand="0" w:evenHBand="0" w:firstRowFirstColumn="0" w:firstRowLastColumn="0" w:lastRowFirstColumn="0" w:lastRowLastColumn="0"/>
+            </w:pPr>
+            <w:r>
+              <w:t>Name</w:t>
+            </w:r>
+          </w:p>
+        </w:tc>
+        <w:tc>
+          <w:tcPr>
+            <w:tcW w:w="3828" w:type="dxa"/>
+          </w:tcPr>
+          <w:p>
+            <w:pPr>
+              <w:pStyle w:val="Heading2"/>
+              <w:spacing w:after="160" w:line="259" w:lineRule="auto"/>
+              <w:jc w:val="center"/>
+              <w:outlineLvl w:val="1"/>
+              <w:cnfStyle w:val="100000000000" w:firstRow="1" w:lastRow="0" w:firstColumn="0" w:lastColumn="0" w:oddVBand="0" w:evenVBand="0" w:oddHBand="0" w:evenHBand="0" w:firstRowFirstColumn="0" w:firstRowLastColumn="0" w:lastRowFirstColumn="0" w:lastRowLastColumn="0"/>
+            </w:pPr>
+            <w:r>
+              <w:t>Description</w:t>
+            </w:r>
+          </w:p>
+        </w:tc>
+        <w:tc>
+          <w:tcPr>
+            <w:tcW w:w="1417" w:type="dxa"/>
+          </w:tcPr>
+          <w:p>
+            <w:pPr>
+              <w:pStyle w:val="Heading2"/>
+              <w:spacing w:after="160" w:line="259" w:lineRule="auto"/>
+              <w:jc w:val="center"/>
+              <w:outlineLvl w:val="1"/>
+              <w:cnfStyle w:val="100000000000" w:firstRow="1" w:lastRow="0" w:firstColumn="0" w:lastColumn="0" w:oddVBand="0" w:evenVBand="0" w:oddHBand="0" w:evenHBand="0" w:firstRowFirstColumn="0" w:firstRowLastColumn="0" w:lastRowFirstColumn="0" w:lastRowLastColumn="0"/>
+            </w:pPr>
+            <w:r>
+              <w:t>Priority</w:t>
+            </w:r>
+          </w:p>
+        </w:tc>
+        <w:tc>
+          <w:tcPr>
+            <w:tcW w:w="2126" w:type="dxa"/>
+          </w:tcPr>
+          <w:p>
+            <w:pPr>
+              <w:pStyle w:val="Heading2"/>
+              <w:spacing w:after="160" w:line="259" w:lineRule="auto"/>
+              <w:jc w:val="center"/>
+              <w:outlineLvl w:val="1"/>
+              <w:cnfStyle w:val="100000000000" w:firstRow="1" w:lastRow="0" w:firstColumn="0" w:lastColumn="0" w:oddVBand="0" w:evenVBand="0" w:oddHBand="0" w:evenHBand="0" w:firstRowFirstColumn="0" w:firstRowLastColumn="0" w:lastRowFirstColumn="0" w:lastRowLastColumn="0"/>
+              <w:rPr>
+                <w:b/>
+              </w:rPr>
+            </w:pPr>
+            <w:r>
+              <w:t>Use</w:t>
+            </w:r>
+          </w:p>
+          <w:p>
+            <w:pPr>
+              <w:jc w:val="center"/>
+              <w:cnfStyle w:val="100000000000" w:firstRow="1" w:lastRow="0" w:firstColumn="0" w:lastColumn="0" w:oddVBand="0" w:evenVBand="0" w:oddHBand="0" w:evenHBand="0" w:firstRowFirstColumn="0" w:firstRowLastColumn="0" w:lastRowFirstColumn="0" w:lastRowLastColumn="0"/>
+              <w:rPr>
+                <w:b w:val="0"/>
+                <w:bCs w:val="0"/>
+              </w:rPr>
+            </w:pPr>
+            <w:r>
+              <w:rPr>
+                <w:b w:val="0"/>
+                <w:sz w:val="36"/>
+                <w:szCs w:val="36"/>
+              </w:rPr>
+              <w:t>c</w:t>
+            </w:r>
+            <w:r>
+              <w:rPr>
+                <w:b w:val="0"/>
+                <w:sz w:val="36"/>
+                <w:szCs w:val="36"/>
+              </w:rPr>
+              <w:t>ase</w:t>
+            </w:r>
+          </w:p>
+        </w:tc>
+      </w:tr>
+      <w:tr>
+        <w:trPr>
+          <w:cnfStyle w:val="000000100000" w:firstRow="0" w:lastRow="0" w:firstColumn="0" w:lastColumn="0" w:oddVBand="0" w:evenVBand="0" w:oddHBand="1" w:evenHBand="0" w:firstRowFirstColumn="0" w:firstRowLastColumn="0" w:lastRowFirstColumn="0" w:lastRowLastColumn="0"/>
+        </w:trPr>
+        <w:tc>
+          <w:tcPr>
+            <w:cnfStyle w:val="001000000000" w:firstRow="0" w:lastRow="0" w:firstColumn="1" w:lastColumn="0" w:oddVBand="0" w:evenVBand="0" w:oddHBand="0" w:evenHBand="0" w:firstRowFirstColumn="0" w:firstRowLastColumn="0" w:lastRowFirstColumn="0" w:lastRowLastColumn="0"/>
+            <w:tcW w:w="11340" w:type="dxa"/>
+            <w:gridSpan w:val="5"/>
+          </w:tcPr>
+          <w:p>
+            <w:pPr>
+              <w:pStyle w:val="Heading2"/>
+              <w:spacing w:after="160" w:line="259" w:lineRule="auto"/>
+              <w:jc w:val="center"/>
+              <w:outlineLvl w:val="1"/>
+              <w:rPr>
+                <w:b/>
+                <w:sz w:val="32"/>
+                <w:szCs w:val="32"/>
+              </w:rPr>
+            </w:pPr>
+            <w:r>
+              <w:rPr>
+                <w:b/>
+                <w:sz w:val="32"/>
+                <w:szCs w:val="32"/>
+              </w:rPr>
+              <w:t>Administrator side</w:t>
+            </w:r>
+          </w:p>
+        </w:tc>
+      </w:tr>
+      <w:tr>
+        <w:tc>
+          <w:tcPr>
+            <w:cnfStyle w:val="001000000000" w:firstRow="0" w:lastRow="0" w:firstColumn="1" w:lastColumn="0" w:oddVBand="0" w:evenVBand="0" w:oddHBand="0" w:evenHBand="0" w:firstRowFirstColumn="0" w:firstRowLastColumn="0" w:lastRowFirstColumn="0" w:lastRowLastColumn="0"/>
+            <w:tcW w:w="1843" w:type="dxa"/>
+          </w:tcPr>
+          <w:p>
+            <w:pPr>
+              <w:pStyle w:val="Heading2"/>
+              <w:spacing w:after="160" w:line="259" w:lineRule="auto"/>
+              <w:jc w:val="center"/>
+              <w:outlineLvl w:val="1"/>
+            </w:pPr>
+            <w:r>
+              <w:rPr>
+                <w:b/>
+                <w:color w:val="000000"/>
+                <w:sz w:val="28"/>
+                <w:szCs w:val="28"/>
+              </w:rPr>
+              <w:t>FR-A-25</w:t>
+            </w:r>
+          </w:p>
+        </w:tc>
+        <w:tc>
+          <w:tcPr>
+            <w:tcW w:w="2126" w:type="dxa"/>
+          </w:tcPr>
+          <w:p>
+            <w:pPr>
+              <w:jc w:val="center"/>
+              <w:cnfStyle w:val="000000000000" w:firstRow="0" w:lastRow="0" w:firstColumn="0" w:lastColumn="0" w:oddVBand="0" w:evenVBand="0" w:oddHBand="0" w:evenHBand="0" w:firstRowFirstColumn="0" w:firstRowLastColumn="0" w:lastRowFirstColumn="0" w:lastRowLastColumn="0"/>
+              <w:rPr>
+                <w:sz w:val="28"/>
+                <w:szCs w:val="28"/>
+              </w:rPr>
+            </w:pPr>
+          </w:p>
+          <w:p>
+            <w:pPr>
+              <w:jc w:val="center"/>
+              <w:cnfStyle w:val="000000000000" w:firstRow="0" w:lastRow="0" w:firstColumn="0" w:lastColumn="0" w:oddVBand="0" w:evenVBand="0" w:oddHBand="0" w:evenHBand="0" w:firstRowFirstColumn="0" w:firstRowLastColumn="0" w:lastRowFirstColumn="0" w:lastRowLastColumn="0"/>
+              <w:rPr>
+                <w:sz w:val="28"/>
+                <w:szCs w:val="28"/>
+              </w:rPr>
+            </w:pPr>
+            <w:r>
+              <w:rPr>
+                <w:sz w:val="28"/>
+                <w:szCs w:val="28"/>
+              </w:rPr>
+              <w:t>View list of departments in stock</w:t>
+            </w:r>
+          </w:p>
+        </w:tc>
+        <w:tc>
+          <w:tcPr>
+            <w:tcW w:w="3828" w:type="dxa"/>
+          </w:tcPr>
+          <w:p>
+            <w:pPr>
+              <w:jc w:val="center"/>
+              <w:cnfStyle w:val="000000000000" w:firstRow="0" w:lastRow="0" w:firstColumn="0" w:lastColumn="0" w:oddVBand="0" w:evenVBand="0" w:oddHBand="0" w:evenHBand="0" w:firstRowFirstColumn="0" w:firstRowLastColumn="0" w:lastRowFirstColumn="0" w:lastRowLastColumn="0"/>
+              <w:rPr>
+                <w:color w:val="000000"/>
+                <w:sz w:val="28"/>
+                <w:szCs w:val="28"/>
+              </w:rPr>
+            </w:pPr>
+          </w:p>
+          <w:p>
+            <w:pPr>
+              <w:jc w:val="center"/>
+              <w:cnfStyle w:val="000000000000" w:firstRow="0" w:lastRow="0" w:firstColumn="0" w:lastColumn="0" w:oddVBand="0" w:evenVBand="0" w:oddHBand="0" w:evenHBand="0" w:firstRowFirstColumn="0" w:firstRowLastColumn="0" w:lastRowFirstColumn="0" w:lastRowLastColumn="0"/>
+              <w:rPr>
+                <w:color w:val="000000"/>
+                <w:sz w:val="28"/>
+                <w:szCs w:val="28"/>
+              </w:rPr>
+            </w:pPr>
+            <w:r>
+              <w:rPr>
+                <w:color w:val="000000"/>
+                <w:sz w:val="28"/>
+                <w:szCs w:val="28"/>
+              </w:rPr>
+              <w:t xml:space="preserve">User can </w:t>
+            </w:r>
+            <w:r>
+              <w:rPr>
+                <w:color w:val="000000"/>
+                <w:sz w:val="28"/>
+                <w:szCs w:val="28"/>
+              </w:rPr>
+              <w:t>view list of departments.</w:t>
+            </w:r>
+          </w:p>
+          <w:p>
+            <w:pPr>
+              <w:jc w:val="center"/>
+              <w:cnfStyle w:val="000000000000" w:firstRow="0" w:lastRow="0" w:firstColumn="0" w:lastColumn="0" w:oddVBand="0" w:evenVBand="0" w:oddHBand="0" w:evenHBand="0" w:firstRowFirstColumn="0" w:firstRowLastColumn="0" w:lastRowFirstColumn="0" w:lastRowLastColumn="0"/>
+              <w:rPr>
+                <w:i/>
+                <w:color w:val="C00000"/>
+                <w:sz w:val="28"/>
+                <w:szCs w:val="28"/>
+              </w:rPr>
+            </w:pPr>
+            <w:r>
+              <w:rPr>
+                <w:i/>
+                <w:color w:val="C00000"/>
+                <w:sz w:val="28"/>
+                <w:szCs w:val="28"/>
+              </w:rPr>
+              <w:t>See</w:t>
+            </w:r>
+            <w:r>
+              <w:rPr>
+                <w:i/>
+                <w:color w:val="C00000"/>
+                <w:sz w:val="28"/>
+                <w:szCs w:val="28"/>
+              </w:rPr>
+              <w:t xml:space="preserve"> “Appendix D: </w:t>
+            </w:r>
+            <w:r>
+              <w:rPr>
+                <w:i/>
+                <w:color w:val="C00000"/>
+                <w:sz w:val="28"/>
+                <w:szCs w:val="28"/>
+              </w:rPr>
+              <w:t>for</w:t>
+            </w:r>
+          </w:p>
+          <w:p>
+            <w:pPr>
+              <w:jc w:val="center"/>
+              <w:cnfStyle w:val="000000000000" w:firstRow="0" w:lastRow="0" w:firstColumn="0" w:lastColumn="0" w:oddVBand="0" w:evenVBand="0" w:oddHBand="0" w:evenHBand="0" w:firstRowFirstColumn="0" w:firstRowLastColumn="0" w:lastRowFirstColumn="0" w:lastRowLastColumn="0"/>
+              <w:rPr>
+                <w:sz w:val="28"/>
+                <w:szCs w:val="28"/>
+              </w:rPr>
+            </w:pPr>
+            <w:r>
+              <w:rPr>
+                <w:i/>
+                <w:color w:val="C00000"/>
+                <w:sz w:val="28"/>
+                <w:szCs w:val="28"/>
+              </w:rPr>
+              <w:t>details.</w:t>
+            </w:r>
+          </w:p>
+        </w:tc>
+        <w:tc>
+          <w:tcPr>
+            <w:tcW w:w="1417" w:type="dxa"/>
+          </w:tcPr>
+          <w:p>
+            <w:pPr>
+              <w:pStyle w:val="Heading2"/>
+              <w:spacing w:after="160" w:line="259" w:lineRule="auto"/>
+              <w:jc w:val="center"/>
+              <w:outlineLvl w:val="1"/>
+              <w:cnfStyle w:val="000000000000" w:firstRow="0" w:lastRow="0" w:firstColumn="0" w:lastColumn="0" w:oddVBand="0" w:evenVBand="0" w:oddHBand="0" w:evenHBand="0" w:firstRowFirstColumn="0" w:firstRowLastColumn="0" w:lastRowFirstColumn="0" w:lastRowLastColumn="0"/>
+              <w:rPr>
+                <w:sz w:val="28"/>
+                <w:szCs w:val="28"/>
+              </w:rPr>
+            </w:pPr>
+            <w:r>
+              <w:rPr>
+                <w:b w:val="0"/>
+                <w:color w:val="FF0000"/>
+                <w:sz w:val="32"/>
+                <w:szCs w:val="32"/>
+              </w:rPr>
+              <w:t>Must</w:t>
+            </w:r>
+          </w:p>
+        </w:tc>
+        <w:tc>
+          <w:tcPr>
+            <w:tcW w:w="2126" w:type="dxa"/>
+          </w:tcPr>
+          <w:p>
+            <w:pPr>
+              <w:pStyle w:val="Heading2"/>
+              <w:spacing w:after="160" w:line="259" w:lineRule="auto"/>
+              <w:jc w:val="center"/>
+              <w:outlineLvl w:val="1"/>
+              <w:cnfStyle w:val="000000000000" w:firstRow="0" w:lastRow="0" w:firstColumn="0" w:lastColumn="0" w:oddVBand="0" w:evenVBand="0" w:oddHBand="0" w:evenHBand="0" w:firstRowFirstColumn="0" w:firstRowLastColumn="0" w:lastRowFirstColumn="0" w:lastRowLastColumn="0"/>
+              <w:rPr>
+                <w:b w:val="0"/>
+                <w:color w:val="00B0F0"/>
+                <w:sz w:val="28"/>
+                <w:szCs w:val="28"/>
+              </w:rPr>
+            </w:pPr>
+            <w:r>
+              <w:rPr>
+                <w:b w:val="0"/>
+                <w:color w:val="000000"/>
+                <w:sz w:val="28"/>
+                <w:szCs w:val="28"/>
+              </w:rPr>
+              <w:t>US-</w:t>
+            </w:r>
+            <w:r>
+              <w:rPr>
+                <w:b w:val="0"/>
+                <w:color w:val="000000"/>
+                <w:sz w:val="28"/>
+                <w:szCs w:val="28"/>
+              </w:rPr>
+              <w:t>A</w:t>
+            </w:r>
+            <w:r>
+              <w:rPr>
+                <w:b w:val="0"/>
+                <w:color w:val="000000"/>
+                <w:sz w:val="28"/>
+                <w:szCs w:val="28"/>
+              </w:rPr>
+              <w:t>-</w:t>
+            </w:r>
+            <w:r>
+              <w:rPr>
+                <w:b w:val="0"/>
+                <w:color w:val="000000"/>
+                <w:sz w:val="28"/>
+                <w:szCs w:val="28"/>
+              </w:rPr>
+              <w:t>25</w:t>
+            </w:r>
+          </w:p>
+        </w:tc>
+      </w:tr>
+      <w:tr>
+        <w:trPr>
+          <w:cnfStyle w:val="000000100000" w:firstRow="0" w:lastRow="0" w:firstColumn="0" w:lastColumn="0" w:oddVBand="0" w:evenVBand="0" w:oddHBand="1" w:evenHBand="0" w:firstRowFirstColumn="0" w:firstRowLastColumn="0" w:lastRowFirstColumn="0" w:lastRowLastColumn="0"/>
+        </w:trPr>
+        <w:tc>
+          <w:tcPr>
+            <w:cnfStyle w:val="001000000000" w:firstRow="0" w:lastRow="0" w:firstColumn="1" w:lastColumn="0" w:oddVBand="0" w:evenVBand="0" w:oddHBand="0" w:evenHBand="0" w:firstRowFirstColumn="0" w:firstRowLastColumn="0" w:lastRowFirstColumn="0" w:lastRowLastColumn="0"/>
+            <w:tcW w:w="1843" w:type="dxa"/>
+          </w:tcPr>
+          <w:p>
+            <w:pPr>
+              <w:pStyle w:val="Heading2"/>
+              <w:spacing w:after="160" w:line="259" w:lineRule="auto"/>
+              <w:jc w:val="center"/>
+              <w:outlineLvl w:val="1"/>
+              <w:rPr>
+                <w:color w:val="000000"/>
+                <w:sz w:val="28"/>
+                <w:szCs w:val="28"/>
+              </w:rPr>
+            </w:pPr>
+            <w:r>
+              <w:rPr>
+                <w:b/>
+                <w:color w:val="000000"/>
+                <w:sz w:val="28"/>
+                <w:szCs w:val="28"/>
+              </w:rPr>
+              <w:t>FR-A-26</w:t>
+            </w:r>
+          </w:p>
+        </w:tc>
+        <w:tc>
+          <w:tcPr>
+            <w:tcW w:w="2126" w:type="dxa"/>
+          </w:tcPr>
+          <w:p>
+            <w:pPr>
+              <w:jc w:val="center"/>
+              <w:cnfStyle w:val="000000100000" w:firstRow="0" w:lastRow="0" w:firstColumn="0" w:lastColumn="0" w:oddVBand="0" w:evenVBand="0" w:oddHBand="1" w:evenHBand="0" w:firstRowFirstColumn="0" w:firstRowLastColumn="0" w:lastRowFirstColumn="0" w:lastRowLastColumn="0"/>
+              <w:rPr>
+                <w:sz w:val="28"/>
+                <w:szCs w:val="28"/>
+              </w:rPr>
+            </w:pPr>
+          </w:p>
+          <w:p>
+            <w:pPr>
+              <w:jc w:val="center"/>
+              <w:cnfStyle w:val="000000100000" w:firstRow="0" w:lastRow="0" w:firstColumn="0" w:lastColumn="0" w:oddVBand="0" w:evenVBand="0" w:oddHBand="1" w:evenHBand="0" w:firstRowFirstColumn="0" w:firstRowLastColumn="0" w:lastRowFirstColumn="0" w:lastRowLastColumn="0"/>
+              <w:rPr>
+                <w:sz w:val="28"/>
+                <w:szCs w:val="28"/>
+              </w:rPr>
+            </w:pPr>
+            <w:r>
+              <w:rPr>
+                <w:sz w:val="28"/>
+                <w:szCs w:val="28"/>
+              </w:rPr>
+              <w:t>Add department</w:t>
+            </w:r>
+          </w:p>
+        </w:tc>
+        <w:tc>
+          <w:tcPr>
+            <w:tcW w:w="3828" w:type="dxa"/>
+          </w:tcPr>
+          <w:p>
+            <w:pPr>
+              <w:jc w:val="center"/>
+              <w:cnfStyle w:val="000000100000" w:firstRow="0" w:lastRow="0" w:firstColumn="0" w:lastColumn="0" w:oddVBand="0" w:evenVBand="0" w:oddHBand="1" w:evenHBand="0" w:firstRowFirstColumn="0" w:firstRowLastColumn="0" w:lastRowFirstColumn="0" w:lastRowLastColumn="0"/>
+              <w:rPr>
+                <w:color w:val="000000"/>
+                <w:sz w:val="28"/>
+                <w:szCs w:val="28"/>
+              </w:rPr>
+            </w:pPr>
+          </w:p>
+          <w:p>
+            <w:pPr>
+              <w:jc w:val="center"/>
+              <w:cnfStyle w:val="000000100000" w:firstRow="0" w:lastRow="0" w:firstColumn="0" w:lastColumn="0" w:oddVBand="0" w:evenVBand="0" w:oddHBand="1" w:evenHBand="0" w:firstRowFirstColumn="0" w:firstRowLastColumn="0" w:lastRowFirstColumn="0" w:lastRowLastColumn="0"/>
+              <w:rPr>
+                <w:color w:val="000000"/>
+                <w:sz w:val="28"/>
+                <w:szCs w:val="28"/>
+              </w:rPr>
+            </w:pPr>
+            <w:r>
+              <w:rPr>
+                <w:color w:val="000000"/>
+                <w:sz w:val="28"/>
+                <w:szCs w:val="28"/>
+              </w:rPr>
+              <w:t xml:space="preserve">User can </w:t>
+            </w:r>
+            <w:r>
+              <w:rPr>
+                <w:color w:val="000000"/>
+                <w:sz w:val="28"/>
+                <w:szCs w:val="28"/>
+              </w:rPr>
+              <w:t>add new department.</w:t>
+            </w:r>
+          </w:p>
+          <w:p>
+            <w:pPr>
+              <w:jc w:val="center"/>
+              <w:cnfStyle w:val="000000100000" w:firstRow="0" w:lastRow="0" w:firstColumn="0" w:lastColumn="0" w:oddVBand="0" w:evenVBand="0" w:oddHBand="1" w:evenHBand="0" w:firstRowFirstColumn="0" w:firstRowLastColumn="0" w:lastRowFirstColumn="0" w:lastRowLastColumn="0"/>
+              <w:rPr>
+                <w:i/>
+                <w:color w:val="C00000"/>
+                <w:sz w:val="28"/>
+                <w:szCs w:val="28"/>
+              </w:rPr>
+            </w:pPr>
+            <w:r>
+              <w:rPr>
+                <w:i/>
+                <w:color w:val="C00000"/>
+                <w:sz w:val="28"/>
+                <w:szCs w:val="28"/>
+              </w:rPr>
+              <w:t>See</w:t>
+            </w:r>
+            <w:r>
+              <w:rPr>
+                <w:i/>
+                <w:color w:val="C00000"/>
+                <w:sz w:val="28"/>
+                <w:szCs w:val="28"/>
+              </w:rPr>
+              <w:t xml:space="preserve"> “Appendix D: </w:t>
+            </w:r>
+            <w:r>
+              <w:rPr>
+                <w:i/>
+                <w:color w:val="C00000"/>
+                <w:sz w:val="28"/>
+                <w:szCs w:val="28"/>
+              </w:rPr>
+              <w:t>for</w:t>
+            </w:r>
+          </w:p>
+          <w:p>
+            <w:pPr>
+              <w:jc w:val="center"/>
+              <w:cnfStyle w:val="000000100000" w:firstRow="0" w:lastRow="0" w:firstColumn="0" w:lastColumn="0" w:oddVBand="0" w:evenVBand="0" w:oddHBand="1" w:evenHBand="0" w:firstRowFirstColumn="0" w:firstRowLastColumn="0" w:lastRowFirstColumn="0" w:lastRowLastColumn="0"/>
+              <w:rPr>
+                <w:color w:val="000000"/>
+                <w:sz w:val="28"/>
+                <w:szCs w:val="28"/>
+              </w:rPr>
+            </w:pPr>
+            <w:r>
+              <w:rPr>
+                <w:i/>
+                <w:color w:val="C00000"/>
+                <w:sz w:val="28"/>
+                <w:szCs w:val="28"/>
+              </w:rPr>
+              <w:t>details.</w:t>
+            </w:r>
+          </w:p>
+        </w:tc>
+        <w:tc>
+          <w:tcPr>
+            <w:tcW w:w="1417" w:type="dxa"/>
+          </w:tcPr>
+          <w:p>
+            <w:pPr>
+              <w:pStyle w:val="Heading2"/>
+              <w:spacing w:after="160" w:line="259" w:lineRule="auto"/>
+              <w:jc w:val="center"/>
+              <w:outlineLvl w:val="1"/>
+              <w:cnfStyle w:val="000000100000" w:firstRow="0" w:lastRow="0" w:firstColumn="0" w:lastColumn="0" w:oddVBand="0" w:evenVBand="0" w:oddHBand="1" w:evenHBand="0" w:firstRowFirstColumn="0" w:firstRowLastColumn="0" w:lastRowFirstColumn="0" w:lastRowLastColumn="0"/>
+              <w:rPr>
+                <w:b w:val="0"/>
+                <w:color w:val="FF0000"/>
+                <w:sz w:val="28"/>
+                <w:szCs w:val="28"/>
+              </w:rPr>
+            </w:pPr>
+            <w:r>
+              <w:rPr>
+                <w:b w:val="0"/>
+                <w:color w:val="FF0000"/>
+                <w:sz w:val="32"/>
+                <w:szCs w:val="32"/>
+              </w:rPr>
+              <w:t>Must</w:t>
+            </w:r>
+          </w:p>
+        </w:tc>
+        <w:tc>
+          <w:tcPr>
+            <w:tcW w:w="2126" w:type="dxa"/>
+          </w:tcPr>
+          <w:p>
+            <w:pPr>
+              <w:pStyle w:val="Heading2"/>
+              <w:spacing w:after="160" w:line="259" w:lineRule="auto"/>
+              <w:jc w:val="center"/>
+              <w:outlineLvl w:val="1"/>
+              <w:cnfStyle w:val="000000100000" w:firstRow="0" w:lastRow="0" w:firstColumn="0" w:lastColumn="0" w:oddVBand="0" w:evenVBand="0" w:oddHBand="1" w:evenHBand="0" w:firstRowFirstColumn="0" w:firstRowLastColumn="0" w:lastRowFirstColumn="0" w:lastRowLastColumn="0"/>
+              <w:rPr>
+                <w:b w:val="0"/>
+                <w:color w:val="00B0F0"/>
+                <w:sz w:val="28"/>
+                <w:szCs w:val="28"/>
+              </w:rPr>
+            </w:pPr>
+            <w:r>
+              <w:rPr>
+                <w:b w:val="0"/>
+                <w:color w:val="000000"/>
+                <w:sz w:val="28"/>
+                <w:szCs w:val="28"/>
+              </w:rPr>
+              <w:t>US-</w:t>
+            </w:r>
+            <w:r>
+              <w:rPr>
+                <w:b w:val="0"/>
+                <w:color w:val="000000"/>
+                <w:sz w:val="28"/>
+                <w:szCs w:val="28"/>
+              </w:rPr>
+              <w:t>A</w:t>
+            </w:r>
+            <w:r>
+              <w:rPr>
+                <w:b w:val="0"/>
+                <w:color w:val="000000"/>
+                <w:sz w:val="28"/>
+                <w:szCs w:val="28"/>
+              </w:rPr>
+              <w:t>-</w:t>
+            </w:r>
+            <w:r>
+              <w:rPr>
+                <w:b w:val="0"/>
+                <w:color w:val="000000"/>
+                <w:sz w:val="28"/>
+                <w:szCs w:val="28"/>
+              </w:rPr>
+              <w:t>26</w:t>
+            </w:r>
+          </w:p>
+        </w:tc>
+      </w:tr>
+      <w:tr>
+        <w:tc>
+          <w:tcPr>
+            <w:cnfStyle w:val="001000000000" w:firstRow="0" w:lastRow="0" w:firstColumn="1" w:lastColumn="0" w:oddVBand="0" w:evenVBand="0" w:oddHBand="0" w:evenHBand="0" w:firstRowFirstColumn="0" w:firstRowLastColumn="0" w:lastRowFirstColumn="0" w:lastRowLastColumn="0"/>
+            <w:tcW w:w="1843" w:type="dxa"/>
+          </w:tcPr>
+          <w:p>
+            <w:pPr>
+              <w:pStyle w:val="Heading2"/>
+              <w:spacing w:after="160" w:line="259" w:lineRule="auto"/>
+              <w:jc w:val="center"/>
+              <w:outlineLvl w:val="1"/>
+              <w:rPr>
+                <w:color w:val="000000"/>
+                <w:sz w:val="28"/>
+                <w:szCs w:val="28"/>
+              </w:rPr>
+            </w:pPr>
+            <w:r>
+              <w:rPr>
+                <w:b/>
+                <w:color w:val="000000"/>
+                <w:sz w:val="28"/>
+                <w:szCs w:val="28"/>
+              </w:rPr>
+              <w:t>FR-A-27</w:t>
+            </w:r>
+          </w:p>
+        </w:tc>
+        <w:tc>
+          <w:tcPr>
+            <w:tcW w:w="2126" w:type="dxa"/>
+          </w:tcPr>
+          <w:p>
+            <w:pPr>
+              <w:jc w:val="center"/>
+              <w:cnfStyle w:val="000000000000" w:firstRow="0" w:lastRow="0" w:firstColumn="0" w:lastColumn="0" w:oddVBand="0" w:evenVBand="0" w:oddHBand="0" w:evenHBand="0" w:firstRowFirstColumn="0" w:firstRowLastColumn="0" w:lastRowFirstColumn="0" w:lastRowLastColumn="0"/>
+              <w:rPr>
+                <w:sz w:val="28"/>
+                <w:szCs w:val="28"/>
+              </w:rPr>
+            </w:pPr>
+          </w:p>
+          <w:p>
+            <w:pPr>
+              <w:jc w:val="center"/>
+              <w:cnfStyle w:val="000000000000" w:firstRow="0" w:lastRow="0" w:firstColumn="0" w:lastColumn="0" w:oddVBand="0" w:evenVBand="0" w:oddHBand="0" w:evenHBand="0" w:firstRowFirstColumn="0" w:firstRowLastColumn="0" w:lastRowFirstColumn="0" w:lastRowLastColumn="0"/>
+              <w:rPr>
+                <w:sz w:val="28"/>
+                <w:szCs w:val="28"/>
+              </w:rPr>
+            </w:pPr>
+            <w:r>
+              <w:rPr>
+                <w:sz w:val="28"/>
+                <w:szCs w:val="28"/>
+              </w:rPr>
+              <w:t>Modify  department ’s</w:t>
+            </w:r>
+          </w:p>
+          <w:p>
+            <w:pPr>
+              <w:jc w:val="center"/>
+              <w:cnfStyle w:val="000000000000" w:firstRow="0" w:lastRow="0" w:firstColumn="0" w:lastColumn="0" w:oddVBand="0" w:evenVBand="0" w:oddHBand="0" w:evenHBand="0" w:firstRowFirstColumn="0" w:firstRowLastColumn="0" w:lastRowFirstColumn="0" w:lastRowLastColumn="0"/>
+              <w:rPr>
+                <w:sz w:val="28"/>
+                <w:szCs w:val="28"/>
+              </w:rPr>
+            </w:pPr>
+            <w:r>
+              <w:rPr>
+                <w:sz w:val="28"/>
+                <w:szCs w:val="28"/>
+              </w:rPr>
+              <w:t>name</w:t>
+            </w:r>
+          </w:p>
+        </w:tc>
+        <w:tc>
+          <w:tcPr>
+            <w:tcW w:w="3828" w:type="dxa"/>
+          </w:tcPr>
+          <w:p>
+            <w:pPr>
+              <w:jc w:val="center"/>
+              <w:cnfStyle w:val="000000000000" w:firstRow="0" w:lastRow="0" w:firstColumn="0" w:lastColumn="0" w:oddVBand="0" w:evenVBand="0" w:oddHBand="0" w:evenHBand="0" w:firstRowFirstColumn="0" w:firstRowLastColumn="0" w:lastRowFirstColumn="0" w:lastRowLastColumn="0"/>
+              <w:rPr>
+                <w:color w:val="000000"/>
+                <w:sz w:val="28"/>
+                <w:szCs w:val="28"/>
+              </w:rPr>
+            </w:pPr>
+          </w:p>
+          <w:p>
+            <w:pPr>
+              <w:jc w:val="center"/>
+              <w:cnfStyle w:val="000000000000" w:firstRow="0" w:lastRow="0" w:firstColumn="0" w:lastColumn="0" w:oddVBand="0" w:evenVBand="0" w:oddHBand="0" w:evenHBand="0" w:firstRowFirstColumn="0" w:firstRowLastColumn="0" w:lastRowFirstColumn="0" w:lastRowLastColumn="0"/>
+              <w:rPr>
+                <w:sz w:val="28"/>
+                <w:szCs w:val="28"/>
+              </w:rPr>
+            </w:pPr>
+            <w:r>
+              <w:rPr>
+                <w:color w:val="000000"/>
+                <w:sz w:val="28"/>
+                <w:szCs w:val="28"/>
+              </w:rPr>
+              <w:t xml:space="preserve">User can </w:t>
+            </w:r>
+            <w:r>
+              <w:rPr>
+                <w:color w:val="000000"/>
+                <w:sz w:val="28"/>
+                <w:szCs w:val="28"/>
+              </w:rPr>
+              <w:t xml:space="preserve">modify </w:t>
+            </w:r>
+            <w:r>
+              <w:rPr>
+                <w:sz w:val="28"/>
+                <w:szCs w:val="28"/>
+              </w:rPr>
+              <w:t>departments’</w:t>
+            </w:r>
+          </w:p>
+          <w:p>
+            <w:pPr>
+              <w:jc w:val="center"/>
+              <w:cnfStyle w:val="000000000000" w:firstRow="0" w:lastRow="0" w:firstColumn="0" w:lastColumn="0" w:oddVBand="0" w:evenVBand="0" w:oddHBand="0" w:evenHBand="0" w:firstRowFirstColumn="0" w:firstRowLastColumn="0" w:lastRowFirstColumn="0" w:lastRowLastColumn="0"/>
+              <w:rPr>
+                <w:i/>
+                <w:color w:val="C00000"/>
+                <w:sz w:val="28"/>
+                <w:szCs w:val="28"/>
+              </w:rPr>
+            </w:pPr>
+            <w:r>
+              <w:rPr>
+                <w:sz w:val="28"/>
+                <w:szCs w:val="28"/>
+              </w:rPr>
+              <w:t>name</w:t>
+            </w:r>
+            <w:r>
+              <w:rPr>
+                <w:i/>
+                <w:color w:val="C00000"/>
+                <w:sz w:val="28"/>
+                <w:szCs w:val="28"/>
+              </w:rPr>
+              <w:t>.</w:t>
+            </w:r>
+          </w:p>
+        </w:tc>
+        <w:tc>
+          <w:tcPr>
+            <w:tcW w:w="1417" w:type="dxa"/>
+          </w:tcPr>
+          <w:p>
+            <w:pPr>
+              <w:pStyle w:val="Heading2"/>
+              <w:spacing w:after="160" w:line="259" w:lineRule="auto"/>
+              <w:jc w:val="center"/>
+              <w:outlineLvl w:val="1"/>
+              <w:cnfStyle w:val="000000000000" w:firstRow="0" w:lastRow="0" w:firstColumn="0" w:lastColumn="0" w:oddVBand="0" w:evenVBand="0" w:oddHBand="0" w:evenHBand="0" w:firstRowFirstColumn="0" w:firstRowLastColumn="0" w:lastRowFirstColumn="0" w:lastRowLastColumn="0"/>
+              <w:rPr>
+                <w:b w:val="0"/>
+                <w:color w:val="FF0000"/>
+                <w:sz w:val="32"/>
+                <w:szCs w:val="32"/>
+              </w:rPr>
+            </w:pPr>
+            <w:r>
+              <w:rPr>
+                <w:b w:val="0"/>
+                <w:color w:val="FF0000"/>
+                <w:sz w:val="32"/>
+                <w:szCs w:val="32"/>
+              </w:rPr>
+              <w:t>Must</w:t>
+            </w:r>
+          </w:p>
+        </w:tc>
+        <w:tc>
+          <w:tcPr>
+            <w:tcW w:w="2126" w:type="dxa"/>
+          </w:tcPr>
+          <w:p>
+            <w:pPr>
+              <w:pStyle w:val="Heading2"/>
+              <w:spacing w:after="160" w:line="259" w:lineRule="auto"/>
+              <w:jc w:val="center"/>
+              <w:outlineLvl w:val="1"/>
+              <w:cnfStyle w:val="000000000000" w:firstRow="0" w:lastRow="0" w:firstColumn="0" w:lastColumn="0" w:oddVBand="0" w:evenVBand="0" w:oddHBand="0" w:evenHBand="0" w:firstRowFirstColumn="0" w:firstRowLastColumn="0" w:lastRowFirstColumn="0" w:lastRowLastColumn="0"/>
+              <w:rPr>
+                <w:b w:val="0"/>
+                <w:color w:val="000000"/>
+                <w:sz w:val="28"/>
+                <w:szCs w:val="28"/>
+              </w:rPr>
+            </w:pPr>
+            <w:r>
+              <w:rPr>
+                <w:b w:val="0"/>
+                <w:color w:val="000000"/>
+                <w:sz w:val="28"/>
+                <w:szCs w:val="28"/>
+              </w:rPr>
+              <w:t>US-</w:t>
+            </w:r>
+            <w:r>
+              <w:rPr>
+                <w:b w:val="0"/>
+                <w:color w:val="000000"/>
+                <w:sz w:val="28"/>
+                <w:szCs w:val="28"/>
+              </w:rPr>
+              <w:t>A</w:t>
+            </w:r>
+            <w:r>
+              <w:rPr>
+                <w:b w:val="0"/>
+                <w:color w:val="000000"/>
+                <w:sz w:val="28"/>
+                <w:szCs w:val="28"/>
+              </w:rPr>
+              <w:t>-</w:t>
+            </w:r>
+            <w:r>
+              <w:rPr>
+                <w:b w:val="0"/>
+                <w:color w:val="000000"/>
+                <w:sz w:val="28"/>
+                <w:szCs w:val="28"/>
+              </w:rPr>
+              <w:t>27</w:t>
+            </w:r>
+          </w:p>
+        </w:tc>
+      </w:tr>
+      <w:tr>
+        <w:trPr>
+          <w:cnfStyle w:val="000000100000" w:firstRow="0" w:lastRow="0" w:firstColumn="0" w:lastColumn="0" w:oddVBand="0" w:evenVBand="0" w:oddHBand="1" w:evenHBand="0" w:firstRowFirstColumn="0" w:firstRowLastColumn="0" w:lastRowFirstColumn="0" w:lastRowLastColumn="0"/>
+        </w:trPr>
+        <w:tc>
+          <w:tcPr>
+            <w:cnfStyle w:val="001000000000" w:firstRow="0" w:lastRow="0" w:firstColumn="1" w:lastColumn="0" w:oddVBand="0" w:evenVBand="0" w:oddHBand="0" w:evenHBand="0" w:firstRowFirstColumn="0" w:firstRowLastColumn="0" w:lastRowFirstColumn="0" w:lastRowLastColumn="0"/>
+            <w:tcW w:w="1843" w:type="dxa"/>
+          </w:tcPr>
+          <w:p>
+            <w:pPr>
+              <w:pStyle w:val="Heading2"/>
+              <w:spacing w:after="160" w:line="259" w:lineRule="auto"/>
+              <w:jc w:val="center"/>
+              <w:outlineLvl w:val="1"/>
+              <w:rPr>
+                <w:color w:val="000000"/>
+                <w:sz w:val="28"/>
+                <w:szCs w:val="28"/>
+              </w:rPr>
+            </w:pPr>
+            <w:r>
+              <w:rPr>
+                <w:b/>
+                <w:color w:val="000000"/>
+                <w:sz w:val="28"/>
+                <w:szCs w:val="28"/>
+              </w:rPr>
+              <w:t>FR-A-28</w:t>
+            </w:r>
+          </w:p>
+        </w:tc>
+        <w:tc>
+          <w:tcPr>
+            <w:tcW w:w="2126" w:type="dxa"/>
+          </w:tcPr>
+          <w:p>
+            <w:pPr>
+              <w:jc w:val="center"/>
+              <w:cnfStyle w:val="000000100000" w:firstRow="0" w:lastRow="0" w:firstColumn="0" w:lastColumn="0" w:oddVBand="0" w:evenVBand="0" w:oddHBand="1" w:evenHBand="0" w:firstRowFirstColumn="0" w:firstRowLastColumn="0" w:lastRowFirstColumn="0" w:lastRowLastColumn="0"/>
+              <w:rPr>
+                <w:sz w:val="28"/>
+                <w:szCs w:val="28"/>
+              </w:rPr>
+            </w:pPr>
+          </w:p>
+          <w:p>
+            <w:pPr>
+              <w:jc w:val="center"/>
+              <w:cnfStyle w:val="000000100000" w:firstRow="0" w:lastRow="0" w:firstColumn="0" w:lastColumn="0" w:oddVBand="0" w:evenVBand="0" w:oddHBand="1" w:evenHBand="0" w:firstRowFirstColumn="0" w:firstRowLastColumn="0" w:lastRowFirstColumn="0" w:lastRowLastColumn="0"/>
+              <w:rPr>
+                <w:sz w:val="28"/>
+                <w:szCs w:val="28"/>
+              </w:rPr>
+            </w:pPr>
+            <w:r>
+              <w:rPr>
+                <w:sz w:val="28"/>
+                <w:szCs w:val="28"/>
+              </w:rPr>
+              <w:t>Modify  department ’s</w:t>
+            </w:r>
+          </w:p>
+          <w:p>
+            <w:pPr>
+              <w:jc w:val="center"/>
+              <w:cnfStyle w:val="000000100000" w:firstRow="0" w:lastRow="0" w:firstColumn="0" w:lastColumn="0" w:oddVBand="0" w:evenVBand="0" w:oddHBand="1" w:evenHBand="0" w:firstRowFirstColumn="0" w:firstRowLastColumn="0" w:lastRowFirstColumn="0" w:lastRowLastColumn="0"/>
+              <w:rPr>
+                <w:sz w:val="28"/>
+                <w:szCs w:val="28"/>
+              </w:rPr>
+            </w:pPr>
+            <w:r>
+              <w:rPr>
+                <w:sz w:val="28"/>
+                <w:szCs w:val="28"/>
+              </w:rPr>
+              <w:t>Manager.</w:t>
+            </w:r>
+          </w:p>
+        </w:tc>
+        <w:tc>
+          <w:tcPr>
+            <w:tcW w:w="3828" w:type="dxa"/>
+          </w:tcPr>
+          <w:p>
+            <w:pPr>
+              <w:jc w:val="center"/>
+              <w:cnfStyle w:val="000000100000" w:firstRow="0" w:lastRow="0" w:firstColumn="0" w:lastColumn="0" w:oddVBand="0" w:evenVBand="0" w:oddHBand="1" w:evenHBand="0" w:firstRowFirstColumn="0" w:firstRowLastColumn="0" w:lastRowFirstColumn="0" w:lastRowLastColumn="0"/>
+              <w:rPr>
+                <w:color w:val="000000"/>
+                <w:sz w:val="28"/>
+                <w:szCs w:val="28"/>
+              </w:rPr>
+            </w:pPr>
+          </w:p>
+          <w:p>
+            <w:pPr>
+              <w:jc w:val="center"/>
+              <w:cnfStyle w:val="000000100000" w:firstRow="0" w:lastRow="0" w:firstColumn="0" w:lastColumn="0" w:oddVBand="0" w:evenVBand="0" w:oddHBand="1" w:evenHBand="0" w:firstRowFirstColumn="0" w:firstRowLastColumn="0" w:lastRowFirstColumn="0" w:lastRowLastColumn="0"/>
+              <w:rPr>
+                <w:sz w:val="28"/>
+                <w:szCs w:val="28"/>
+              </w:rPr>
+            </w:pPr>
+            <w:r>
+              <w:rPr>
+                <w:color w:val="000000"/>
+                <w:sz w:val="28"/>
+                <w:szCs w:val="28"/>
+              </w:rPr>
+              <w:t xml:space="preserve">User can </w:t>
+            </w:r>
+            <w:r>
+              <w:rPr>
+                <w:color w:val="000000"/>
+                <w:sz w:val="28"/>
+                <w:szCs w:val="28"/>
+              </w:rPr>
+              <w:t xml:space="preserve">modify </w:t>
+            </w:r>
+            <w:r>
+              <w:rPr>
+                <w:sz w:val="28"/>
+                <w:szCs w:val="28"/>
+              </w:rPr>
+              <w:t>department’s</w:t>
+            </w:r>
+          </w:p>
+          <w:p>
+            <w:pPr>
+              <w:jc w:val="center"/>
+              <w:cnfStyle w:val="000000100000" w:firstRow="0" w:lastRow="0" w:firstColumn="0" w:lastColumn="0" w:oddVBand="0" w:evenVBand="0" w:oddHBand="1" w:evenHBand="0" w:firstRowFirstColumn="0" w:firstRowLastColumn="0" w:lastRowFirstColumn="0" w:lastRowLastColumn="0"/>
+              <w:rPr>
+                <w:sz w:val="28"/>
+                <w:szCs w:val="28"/>
+              </w:rPr>
+            </w:pPr>
+            <w:r>
+              <w:rPr>
+                <w:sz w:val="28"/>
+                <w:szCs w:val="28"/>
+              </w:rPr>
+              <w:t>cost price.</w:t>
+            </w:r>
+          </w:p>
+          <w:p>
+            <w:pPr>
+              <w:jc w:val="center"/>
+              <w:cnfStyle w:val="000000100000" w:firstRow="0" w:lastRow="0" w:firstColumn="0" w:lastColumn="0" w:oddVBand="0" w:evenVBand="0" w:oddHBand="1" w:evenHBand="0" w:firstRowFirstColumn="0" w:firstRowLastColumn="0" w:lastRowFirstColumn="0" w:lastRowLastColumn="0"/>
+              <w:rPr>
+                <w:color w:val="FF0000"/>
+                <w:sz w:val="28"/>
+                <w:szCs w:val="28"/>
+              </w:rPr>
+            </w:pPr>
+            <w:r>
+              <w:rPr>
+                <w:color w:val="FF0000"/>
+                <w:sz w:val="28"/>
+                <w:szCs w:val="28"/>
+              </w:rPr>
+              <w:t>*Fixed contract only</w:t>
+            </w:r>
+          </w:p>
+          <w:p>
+            <w:pPr>
+              <w:jc w:val="center"/>
+              <w:cnfStyle w:val="000000100000" w:firstRow="0" w:lastRow="0" w:firstColumn="0" w:lastColumn="0" w:oddVBand="0" w:evenVBand="0" w:oddHBand="1" w:evenHBand="0" w:firstRowFirstColumn="0" w:firstRowLastColumn="0" w:lastRowFirstColumn="0" w:lastRowLastColumn="0"/>
+              <w:rPr>
+                <w:color w:val="000000"/>
+                <w:sz w:val="28"/>
+                <w:szCs w:val="28"/>
+              </w:rPr>
+            </w:pPr>
+          </w:p>
+        </w:tc>
+        <w:tc>
+          <w:tcPr>
+            <w:tcW w:w="1417" w:type="dxa"/>
+          </w:tcPr>
+          <w:p>
+            <w:pPr>
+              <w:pStyle w:val="Heading2"/>
+              <w:spacing w:after="160" w:line="259" w:lineRule="auto"/>
+              <w:jc w:val="center"/>
+              <w:outlineLvl w:val="1"/>
+              <w:cnfStyle w:val="000000100000" w:firstRow="0" w:lastRow="0" w:firstColumn="0" w:lastColumn="0" w:oddVBand="0" w:evenVBand="0" w:oddHBand="1" w:evenHBand="0" w:firstRowFirstColumn="0" w:firstRowLastColumn="0" w:lastRowFirstColumn="0" w:lastRowLastColumn="0"/>
+              <w:rPr>
+                <w:b w:val="0"/>
+                <w:color w:val="FF0000"/>
+                <w:sz w:val="32"/>
+                <w:szCs w:val="32"/>
+              </w:rPr>
+            </w:pPr>
+            <w:r>
+              <w:rPr>
+                <w:b w:val="0"/>
+                <w:color w:val="FF0000"/>
+                <w:sz w:val="32"/>
+                <w:szCs w:val="32"/>
+              </w:rPr>
+              <w:t>Must</w:t>
+            </w:r>
+          </w:p>
+        </w:tc>
+        <w:tc>
+          <w:tcPr>
+            <w:tcW w:w="2126" w:type="dxa"/>
+          </w:tcPr>
+          <w:p>
+            <w:pPr>
+              <w:pStyle w:val="Heading2"/>
+              <w:spacing w:after="160" w:line="259" w:lineRule="auto"/>
+              <w:jc w:val="center"/>
+              <w:outlineLvl w:val="1"/>
+              <w:cnfStyle w:val="000000100000" w:firstRow="0" w:lastRow="0" w:firstColumn="0" w:lastColumn="0" w:oddVBand="0" w:evenVBand="0" w:oddHBand="1" w:evenHBand="0" w:firstRowFirstColumn="0" w:firstRowLastColumn="0" w:lastRowFirstColumn="0" w:lastRowLastColumn="0"/>
+              <w:rPr>
+                <w:b w:val="0"/>
+                <w:color w:val="000000"/>
+                <w:sz w:val="28"/>
+                <w:szCs w:val="28"/>
+              </w:rPr>
+            </w:pPr>
+            <w:r>
+              <w:rPr>
+                <w:b w:val="0"/>
+                <w:color w:val="000000"/>
+                <w:sz w:val="28"/>
+                <w:szCs w:val="28"/>
+              </w:rPr>
+              <w:t>US-</w:t>
+            </w:r>
+            <w:r>
+              <w:rPr>
+                <w:b w:val="0"/>
+                <w:color w:val="000000"/>
+                <w:sz w:val="28"/>
+                <w:szCs w:val="28"/>
+              </w:rPr>
+              <w:t>A</w:t>
+            </w:r>
+            <w:r>
+              <w:rPr>
+                <w:b w:val="0"/>
+                <w:color w:val="000000"/>
+                <w:sz w:val="28"/>
+                <w:szCs w:val="28"/>
+              </w:rPr>
+              <w:t>-</w:t>
+            </w:r>
+            <w:r>
+              <w:rPr>
+                <w:b w:val="0"/>
+                <w:color w:val="000000"/>
+                <w:sz w:val="28"/>
+                <w:szCs w:val="28"/>
+              </w:rPr>
+              <w:t>27</w:t>
+            </w:r>
+          </w:p>
+        </w:tc>
+      </w:tr>
+      <w:tr>
+        <w:trPr>
+          <w:trHeight w:val="1471"/>
+        </w:trPr>
+        <w:tc>
+          <w:tcPr>
+            <w:cnfStyle w:val="001000000000" w:firstRow="0" w:lastRow="0" w:firstColumn="1" w:lastColumn="0" w:oddVBand="0" w:evenVBand="0" w:oddHBand="0" w:evenHBand="0" w:firstRowFirstColumn="0" w:firstRowLastColumn="0" w:lastRowFirstColumn="0" w:lastRowLastColumn="0"/>
+            <w:tcW w:w="1843" w:type="dxa"/>
+          </w:tcPr>
+          <w:p>
+            <w:pPr>
+              <w:pStyle w:val="Heading2"/>
+              <w:spacing w:after="160" w:line="259" w:lineRule="auto"/>
+              <w:jc w:val="center"/>
+              <w:outlineLvl w:val="1"/>
+              <w:rPr>
+                <w:color w:val="000000"/>
+                <w:sz w:val="28"/>
+                <w:szCs w:val="28"/>
+              </w:rPr>
+            </w:pPr>
+            <w:r>
+              <w:rPr>
+                <w:b/>
+                <w:color w:val="000000"/>
+                <w:sz w:val="28"/>
+                <w:szCs w:val="28"/>
+              </w:rPr>
+              <w:t>FR-A-29</w:t>
+            </w:r>
+          </w:p>
+        </w:tc>
+        <w:tc>
+          <w:tcPr>
+            <w:tcW w:w="2126" w:type="dxa"/>
+          </w:tcPr>
+          <w:p>
+            <w:pPr>
+              <w:jc w:val="center"/>
+              <w:cnfStyle w:val="000000000000" w:firstRow="0" w:lastRow="0" w:firstColumn="0" w:lastColumn="0" w:oddVBand="0" w:evenVBand="0" w:oddHBand="0" w:evenHBand="0" w:firstRowFirstColumn="0" w:firstRowLastColumn="0" w:lastRowFirstColumn="0" w:lastRowLastColumn="0"/>
+              <w:rPr>
+                <w:sz w:val="28"/>
+                <w:szCs w:val="28"/>
+              </w:rPr>
+            </w:pPr>
+          </w:p>
+          <w:p>
+            <w:pPr>
+              <w:jc w:val="center"/>
+              <w:cnfStyle w:val="000000000000" w:firstRow="0" w:lastRow="0" w:firstColumn="0" w:lastColumn="0" w:oddVBand="0" w:evenVBand="0" w:oddHBand="0" w:evenHBand="0" w:firstRowFirstColumn="0" w:firstRowLastColumn="0" w:lastRowFirstColumn="0" w:lastRowLastColumn="0"/>
+              <w:rPr>
+                <w:sz w:val="28"/>
+                <w:szCs w:val="28"/>
+              </w:rPr>
+            </w:pPr>
+            <w:r>
+              <w:rPr>
+                <w:sz w:val="28"/>
+                <w:szCs w:val="28"/>
+              </w:rPr>
+              <w:t>Remove</w:t>
+            </w:r>
+          </w:p>
+          <w:p>
+            <w:pPr>
+              <w:jc w:val="center"/>
+              <w:cnfStyle w:val="000000000000" w:firstRow="0" w:lastRow="0" w:firstColumn="0" w:lastColumn="0" w:oddVBand="0" w:evenVBand="0" w:oddHBand="0" w:evenHBand="0" w:firstRowFirstColumn="0" w:firstRowLastColumn="0" w:lastRowFirstColumn="0" w:lastRowLastColumn="0"/>
+              <w:rPr>
+                <w:sz w:val="28"/>
+                <w:szCs w:val="28"/>
+              </w:rPr>
+            </w:pPr>
+            <w:r>
+              <w:rPr>
+                <w:sz w:val="28"/>
+                <w:szCs w:val="28"/>
+              </w:rPr>
+              <w:t>department</w:t>
+            </w:r>
+          </w:p>
+        </w:tc>
+        <w:tc>
+          <w:tcPr>
+            <w:tcW w:w="3828" w:type="dxa"/>
+          </w:tcPr>
+          <w:p>
+            <w:pPr>
+              <w:jc w:val="center"/>
+              <w:cnfStyle w:val="000000000000" w:firstRow="0" w:lastRow="0" w:firstColumn="0" w:lastColumn="0" w:oddVBand="0" w:evenVBand="0" w:oddHBand="0" w:evenHBand="0" w:firstRowFirstColumn="0" w:firstRowLastColumn="0" w:lastRowFirstColumn="0" w:lastRowLastColumn="0"/>
+              <w:rPr>
+                <w:color w:val="000000"/>
+                <w:sz w:val="28"/>
+                <w:szCs w:val="28"/>
+              </w:rPr>
+            </w:pPr>
+          </w:p>
+          <w:p>
+            <w:pPr>
+              <w:jc w:val="center"/>
+              <w:cnfStyle w:val="000000000000" w:firstRow="0" w:lastRow="0" w:firstColumn="0" w:lastColumn="0" w:oddVBand="0" w:evenVBand="0" w:oddHBand="0" w:evenHBand="0" w:firstRowFirstColumn="0" w:firstRowLastColumn="0" w:lastRowFirstColumn="0" w:lastRowLastColumn="0"/>
+              <w:rPr>
+                <w:color w:val="000000"/>
+                <w:sz w:val="28"/>
+                <w:szCs w:val="28"/>
+              </w:rPr>
+            </w:pPr>
+            <w:r>
+              <w:rPr>
+                <w:color w:val="000000"/>
+                <w:sz w:val="28"/>
+                <w:szCs w:val="28"/>
+              </w:rPr>
+              <w:t xml:space="preserve">User can </w:t>
+            </w:r>
+            <w:r>
+              <w:rPr>
+                <w:color w:val="000000"/>
+                <w:sz w:val="28"/>
+                <w:szCs w:val="28"/>
+              </w:rPr>
+              <w:t>remove certain department.</w:t>
+            </w:r>
+          </w:p>
+          <w:p>
+            <w:pPr>
+              <w:jc w:val="center"/>
+              <w:cnfStyle w:val="000000000000" w:firstRow="0" w:lastRow="0" w:firstColumn="0" w:lastColumn="0" w:oddVBand="0" w:evenVBand="0" w:oddHBand="0" w:evenHBand="0" w:firstRowFirstColumn="0" w:firstRowLastColumn="0" w:lastRowFirstColumn="0" w:lastRowLastColumn="0"/>
+              <w:rPr>
+                <w:color w:val="000000"/>
+                <w:sz w:val="28"/>
+                <w:szCs w:val="28"/>
+              </w:rPr>
+            </w:pPr>
+          </w:p>
+        </w:tc>
+        <w:tc>
+          <w:tcPr>
+            <w:tcW w:w="1417" w:type="dxa"/>
+          </w:tcPr>
+          <w:p>
+            <w:pPr>
+              <w:pStyle w:val="Heading2"/>
+              <w:spacing w:after="160" w:line="259" w:lineRule="auto"/>
+              <w:jc w:val="center"/>
+              <w:outlineLvl w:val="1"/>
+              <w:cnfStyle w:val="000000000000" w:firstRow="0" w:lastRow="0" w:firstColumn="0" w:lastColumn="0" w:oddVBand="0" w:evenVBand="0" w:oddHBand="0" w:evenHBand="0" w:firstRowFirstColumn="0" w:firstRowLastColumn="0" w:lastRowFirstColumn="0" w:lastRowLastColumn="0"/>
+              <w:rPr>
+                <w:b w:val="0"/>
+                <w:color w:val="FF0000"/>
+                <w:sz w:val="32"/>
+                <w:szCs w:val="32"/>
+              </w:rPr>
+            </w:pPr>
+            <w:r>
+              <w:rPr>
+                <w:b w:val="0"/>
+                <w:color w:val="FF0000"/>
+                <w:sz w:val="32"/>
+                <w:szCs w:val="32"/>
+              </w:rPr>
+              <w:t>Must</w:t>
+            </w:r>
+          </w:p>
+        </w:tc>
+        <w:tc>
+          <w:tcPr>
+            <w:tcW w:w="2126" w:type="dxa"/>
+          </w:tcPr>
+          <w:p>
+            <w:pPr>
+              <w:pStyle w:val="Heading2"/>
+              <w:spacing w:after="160" w:line="259" w:lineRule="auto"/>
+              <w:jc w:val="center"/>
+              <w:outlineLvl w:val="1"/>
+              <w:cnfStyle w:val="000000000000" w:firstRow="0" w:lastRow="0" w:firstColumn="0" w:lastColumn="0" w:oddVBand="0" w:evenVBand="0" w:oddHBand="0" w:evenHBand="0" w:firstRowFirstColumn="0" w:firstRowLastColumn="0" w:lastRowFirstColumn="0" w:lastRowLastColumn="0"/>
+              <w:rPr>
+                <w:b w:val="0"/>
+                <w:color w:val="000000"/>
+                <w:sz w:val="28"/>
+                <w:szCs w:val="28"/>
+              </w:rPr>
+            </w:pPr>
+            <w:r>
+              <w:rPr>
+                <w:b w:val="0"/>
+                <w:color w:val="000000"/>
+                <w:sz w:val="28"/>
+                <w:szCs w:val="28"/>
+              </w:rPr>
+              <w:t>US-</w:t>
+            </w:r>
+            <w:r>
+              <w:rPr>
+                <w:b w:val="0"/>
+                <w:color w:val="000000"/>
+                <w:sz w:val="28"/>
+                <w:szCs w:val="28"/>
+              </w:rPr>
+              <w:t>A</w:t>
+            </w:r>
+            <w:r>
+              <w:rPr>
+                <w:b w:val="0"/>
+                <w:color w:val="000000"/>
+                <w:sz w:val="28"/>
+                <w:szCs w:val="28"/>
+              </w:rPr>
+              <w:t>-</w:t>
+            </w:r>
+            <w:r>
+              <w:rPr>
+                <w:b w:val="0"/>
+                <w:color w:val="000000"/>
+                <w:sz w:val="28"/>
+                <w:szCs w:val="28"/>
+              </w:rPr>
+              <w:t>28</w:t>
+            </w:r>
+          </w:p>
+        </w:tc>
+      </w:tr>
+      <w:tr>
+        <w:trPr>
+          <w:cnfStyle w:val="000000100000" w:firstRow="0" w:lastRow="0" w:firstColumn="0" w:lastColumn="0" w:oddVBand="0" w:evenVBand="0" w:oddHBand="1" w:evenHBand="0" w:firstRowFirstColumn="0" w:firstRowLastColumn="0" w:lastRowFirstColumn="0" w:lastRowLastColumn="0"/>
+          <w:trHeight w:val="1471"/>
+        </w:trPr>
+        <w:tc>
+          <w:tcPr>
+            <w:cnfStyle w:val="001000000000" w:firstRow="0" w:lastRow="0" w:firstColumn="1" w:lastColumn="0" w:oddVBand="0" w:evenVBand="0" w:oddHBand="0" w:evenHBand="0" w:firstRowFirstColumn="0" w:firstRowLastColumn="0" w:lastRowFirstColumn="0" w:lastRowLastColumn="0"/>
+            <w:tcW w:w="1843" w:type="dxa"/>
+          </w:tcPr>
+          <w:p>
+            <w:pPr>
+              <w:pStyle w:val="Heading2"/>
+              <w:spacing w:after="160" w:line="259" w:lineRule="auto"/>
+              <w:jc w:val="center"/>
+              <w:outlineLvl w:val="1"/>
+              <w:rPr>
+                <w:color w:val="000000"/>
+                <w:sz w:val="28"/>
+                <w:szCs w:val="28"/>
+              </w:rPr>
+            </w:pPr>
+            <w:r>
+              <w:rPr>
+                <w:b/>
+                <w:color w:val="000000"/>
+                <w:sz w:val="28"/>
+                <w:szCs w:val="28"/>
+              </w:rPr>
+              <w:lastRenderedPageBreak/>
+              <w:t>FR-A-29</w:t>
+            </w:r>
+          </w:p>
+        </w:tc>
+        <w:tc>
+          <w:tcPr>
+            <w:tcW w:w="2126" w:type="dxa"/>
+          </w:tcPr>
+          <w:p>
+            <w:pPr>
+              <w:jc w:val="center"/>
+              <w:cnfStyle w:val="000000100000" w:firstRow="0" w:lastRow="0" w:firstColumn="0" w:lastColumn="0" w:oddVBand="0" w:evenVBand="0" w:oddHBand="1" w:evenHBand="0" w:firstRowFirstColumn="0" w:firstRowLastColumn="0" w:lastRowFirstColumn="0" w:lastRowLastColumn="0"/>
+              <w:rPr>
+                <w:sz w:val="28"/>
+                <w:szCs w:val="28"/>
+              </w:rPr>
+            </w:pPr>
+          </w:p>
+          <w:p>
+            <w:pPr>
+              <w:jc w:val="center"/>
+              <w:cnfStyle w:val="000000100000" w:firstRow="0" w:lastRow="0" w:firstColumn="0" w:lastColumn="0" w:oddVBand="0" w:evenVBand="0" w:oddHBand="1" w:evenHBand="0" w:firstRowFirstColumn="0" w:firstRowLastColumn="0" w:lastRowFirstColumn="0" w:lastRowLastColumn="0"/>
+              <w:rPr>
+                <w:sz w:val="28"/>
+                <w:szCs w:val="28"/>
+              </w:rPr>
+            </w:pPr>
+            <w:r>
+              <w:rPr>
+                <w:sz w:val="28"/>
+                <w:szCs w:val="28"/>
+              </w:rPr>
+              <w:t>Use auto-scheduling mechanism.</w:t>
+            </w:r>
+          </w:p>
+        </w:tc>
+        <w:tc>
+          <w:tcPr>
+            <w:tcW w:w="3828" w:type="dxa"/>
+          </w:tcPr>
+          <w:p>
+            <w:pPr>
+              <w:jc w:val="center"/>
+              <w:cnfStyle w:val="000000100000" w:firstRow="0" w:lastRow="0" w:firstColumn="0" w:lastColumn="0" w:oddVBand="0" w:evenVBand="0" w:oddHBand="1" w:evenHBand="0" w:firstRowFirstColumn="0" w:firstRowLastColumn="0" w:lastRowFirstColumn="0" w:lastRowLastColumn="0"/>
+              <w:rPr>
+                <w:color w:val="000000"/>
+                <w:sz w:val="28"/>
+                <w:szCs w:val="28"/>
+              </w:rPr>
+            </w:pPr>
+          </w:p>
+          <w:p>
+            <w:pPr>
+              <w:jc w:val="center"/>
+              <w:cnfStyle w:val="000000100000" w:firstRow="0" w:lastRow="0" w:firstColumn="0" w:lastColumn="0" w:oddVBand="0" w:evenVBand="0" w:oddHBand="1" w:evenHBand="0" w:firstRowFirstColumn="0" w:firstRowLastColumn="0" w:lastRowFirstColumn="0" w:lastRowLastColumn="0"/>
+              <w:rPr>
+                <w:color w:val="000000"/>
+                <w:sz w:val="28"/>
+                <w:szCs w:val="28"/>
+              </w:rPr>
+            </w:pPr>
+            <w:r>
+              <w:rPr>
+                <w:color w:val="000000"/>
+                <w:sz w:val="28"/>
+                <w:szCs w:val="28"/>
+              </w:rPr>
+              <w:t xml:space="preserve">User can </w:t>
+            </w:r>
+            <w:r>
+              <w:rPr>
+                <w:color w:val="000000"/>
+                <w:sz w:val="28"/>
+                <w:szCs w:val="28"/>
+              </w:rPr>
+              <w:t>input date period and shifts for this period will be scheduled.</w:t>
+            </w:r>
+          </w:p>
+          <w:p>
+            <w:pPr>
+              <w:jc w:val="center"/>
+              <w:cnfStyle w:val="000000100000" w:firstRow="0" w:lastRow="0" w:firstColumn="0" w:lastColumn="0" w:oddVBand="0" w:evenVBand="0" w:oddHBand="1" w:evenHBand="0" w:firstRowFirstColumn="0" w:firstRowLastColumn="0" w:lastRowFirstColumn="0" w:lastRowLastColumn="0"/>
+              <w:rPr>
+                <w:color w:val="000000"/>
+                <w:sz w:val="28"/>
+                <w:szCs w:val="28"/>
+              </w:rPr>
+            </w:pPr>
+          </w:p>
+        </w:tc>
+        <w:tc>
+          <w:tcPr>
+            <w:tcW w:w="1417" w:type="dxa"/>
+          </w:tcPr>
+          <w:p>
+            <w:pPr>
+              <w:pStyle w:val="Heading2"/>
+              <w:spacing w:after="160" w:line="259" w:lineRule="auto"/>
+              <w:jc w:val="center"/>
+              <w:outlineLvl w:val="1"/>
+              <w:cnfStyle w:val="000000100000" w:firstRow="0" w:lastRow="0" w:firstColumn="0" w:lastColumn="0" w:oddVBand="0" w:evenVBand="0" w:oddHBand="1" w:evenHBand="0" w:firstRowFirstColumn="0" w:firstRowLastColumn="0" w:lastRowFirstColumn="0" w:lastRowLastColumn="0"/>
+              <w:rPr>
+                <w:b w:val="0"/>
+                <w:color w:val="FF0000"/>
+                <w:sz w:val="32"/>
+                <w:szCs w:val="32"/>
+              </w:rPr>
+            </w:pPr>
+            <w:r>
+              <w:rPr>
+                <w:b w:val="0"/>
+                <w:color w:val="FF0000"/>
+                <w:sz w:val="32"/>
+                <w:szCs w:val="32"/>
+              </w:rPr>
+              <w:t>Must</w:t>
+            </w:r>
+          </w:p>
+        </w:tc>
+        <w:tc>
+          <w:tcPr>
+            <w:tcW w:w="2126" w:type="dxa"/>
+          </w:tcPr>
+          <w:p>
+            <w:pPr>
+              <w:pStyle w:val="Heading2"/>
+              <w:spacing w:after="160" w:line="259" w:lineRule="auto"/>
+              <w:jc w:val="center"/>
+              <w:outlineLvl w:val="1"/>
+              <w:cnfStyle w:val="000000100000" w:firstRow="0" w:lastRow="0" w:firstColumn="0" w:lastColumn="0" w:oddVBand="0" w:evenVBand="0" w:oddHBand="1" w:evenHBand="0" w:firstRowFirstColumn="0" w:firstRowLastColumn="0" w:lastRowFirstColumn="0" w:lastRowLastColumn="0"/>
+              <w:rPr>
+                <w:b w:val="0"/>
+                <w:color w:val="000000"/>
+                <w:sz w:val="28"/>
+                <w:szCs w:val="28"/>
+              </w:rPr>
+            </w:pPr>
+            <w:r>
+              <w:rPr>
+                <w:b w:val="0"/>
+                <w:color w:val="000000"/>
+                <w:sz w:val="28"/>
+                <w:szCs w:val="28"/>
+              </w:rPr>
+              <w:t>US-</w:t>
+            </w:r>
+            <w:r>
+              <w:rPr>
+                <w:b w:val="0"/>
+                <w:color w:val="000000"/>
+                <w:sz w:val="28"/>
+                <w:szCs w:val="28"/>
+              </w:rPr>
+              <w:t>A</w:t>
+            </w:r>
+            <w:r>
+              <w:rPr>
+                <w:b w:val="0"/>
+                <w:color w:val="000000"/>
+                <w:sz w:val="28"/>
+                <w:szCs w:val="28"/>
+              </w:rPr>
+              <w:t>-</w:t>
+            </w:r>
+            <w:r>
+              <w:rPr>
+                <w:b w:val="0"/>
+                <w:color w:val="000000"/>
+                <w:sz w:val="28"/>
+                <w:szCs w:val="28"/>
+              </w:rPr>
+              <w:t>29</w:t>
+            </w:r>
+          </w:p>
+        </w:tc>
+      </w:tr>
+    </w:tbl>
+    <w:tbl>
+      <w:tblPr>
+        <w:tblStyle w:val="GridTable4-Accent1"/>
+        <w:tblpPr w:leftFromText="180" w:rightFromText="180" w:vertAnchor="text" w:horzAnchor="margin" w:tblpXSpec="center" w:tblpY="3202"/>
+        <w:tblW w:w="11340" w:type="dxa"/>
+        <w:tblLayout w:type="fixed"/>
+        <w:tblLook w:val="04A0" w:firstRow="1" w:lastRow="0" w:firstColumn="1" w:lastColumn="0" w:noHBand="0" w:noVBand="1"/>
+      </w:tblPr>
+      <w:tblGrid>
+        <w:gridCol w:w="1843"/>
+        <w:gridCol w:w="2126"/>
+        <w:gridCol w:w="3828"/>
+        <w:gridCol w:w="1417"/>
+        <w:gridCol w:w="2126"/>
+      </w:tblGrid>
+      <w:tr>
+        <w:trPr>
+          <w:cnfStyle w:val="100000000000" w:firstRow="1" w:lastRow="0" w:firstColumn="0" w:lastColumn="0" w:oddVBand="0" w:evenVBand="0" w:oddHBand="0" w:evenHBand="0" w:firstRowFirstColumn="0" w:firstRowLastColumn="0" w:lastRowFirstColumn="0" w:lastRowLastColumn="0"/>
+        </w:trPr>
+        <w:tc>
+          <w:tcPr>
+            <w:cnfStyle w:val="001000000000" w:firstRow="0" w:lastRow="0" w:firstColumn="1" w:lastColumn="0" w:oddVBand="0" w:evenVBand="0" w:oddHBand="0" w:evenHBand="0" w:firstRowFirstColumn="0" w:firstRowLastColumn="0" w:lastRowFirstColumn="0" w:lastRowLastColumn="0"/>
+            <w:tcW w:w="1843" w:type="dxa"/>
+          </w:tcPr>
+          <w:p>
+            <w:pPr>
+              <w:pStyle w:val="Heading2"/>
+              <w:spacing w:after="160" w:line="259" w:lineRule="auto"/>
+              <w:jc w:val="center"/>
+              <w:outlineLvl w:val="1"/>
+            </w:pPr>
+            <w:r>
+              <w:t>ID</w:t>
+            </w:r>
+          </w:p>
+        </w:tc>
+        <w:tc>
+          <w:tcPr>
+            <w:tcW w:w="2126" w:type="dxa"/>
+          </w:tcPr>
+          <w:p>
+            <w:pPr>
+              <w:pStyle w:val="Heading2"/>
+              <w:spacing w:after="160" w:line="259" w:lineRule="auto"/>
+              <w:jc w:val="center"/>
+              <w:outlineLvl w:val="1"/>
+              <w:cnfStyle w:val="100000000000" w:firstRow="1" w:lastRow="0" w:firstColumn="0" w:lastColumn="0" w:oddVBand="0" w:evenVBand="0" w:oddHBand="0" w:evenHBand="0" w:firstRowFirstColumn="0" w:firstRowLastColumn="0" w:lastRowFirstColumn="0" w:lastRowLastColumn="0"/>
+            </w:pPr>
+            <w:r>
+              <w:t>Name</w:t>
+            </w:r>
+          </w:p>
+        </w:tc>
+        <w:tc>
+          <w:tcPr>
+            <w:tcW w:w="3828" w:type="dxa"/>
+          </w:tcPr>
+          <w:p>
+            <w:pPr>
+              <w:pStyle w:val="Heading2"/>
+              <w:spacing w:after="160" w:line="259" w:lineRule="auto"/>
+              <w:jc w:val="center"/>
+              <w:outlineLvl w:val="1"/>
+              <w:cnfStyle w:val="100000000000" w:firstRow="1" w:lastRow="0" w:firstColumn="0" w:lastColumn="0" w:oddVBand="0" w:evenVBand="0" w:oddHBand="0" w:evenHBand="0" w:firstRowFirstColumn="0" w:firstRowLastColumn="0" w:lastRowFirstColumn="0" w:lastRowLastColumn="0"/>
+            </w:pPr>
+            <w:r>
+              <w:t>Description</w:t>
+            </w:r>
+          </w:p>
+        </w:tc>
+        <w:tc>
+          <w:tcPr>
+            <w:tcW w:w="1417" w:type="dxa"/>
+          </w:tcPr>
+          <w:p>
+            <w:pPr>
+              <w:pStyle w:val="Heading2"/>
+              <w:spacing w:after="160" w:line="259" w:lineRule="auto"/>
+              <w:jc w:val="center"/>
+              <w:outlineLvl w:val="1"/>
+              <w:cnfStyle w:val="100000000000" w:firstRow="1" w:lastRow="0" w:firstColumn="0" w:lastColumn="0" w:oddVBand="0" w:evenVBand="0" w:oddHBand="0" w:evenHBand="0" w:firstRowFirstColumn="0" w:firstRowLastColumn="0" w:lastRowFirstColumn="0" w:lastRowLastColumn="0"/>
+            </w:pPr>
+            <w:r>
+              <w:t>Priority</w:t>
+            </w:r>
+          </w:p>
+        </w:tc>
+        <w:tc>
+          <w:tcPr>
+            <w:tcW w:w="2126" w:type="dxa"/>
+          </w:tcPr>
+          <w:p>
+            <w:pPr>
+              <w:pStyle w:val="Heading2"/>
+              <w:spacing w:after="160" w:line="259" w:lineRule="auto"/>
+              <w:jc w:val="center"/>
+              <w:outlineLvl w:val="1"/>
+              <w:cnfStyle w:val="100000000000" w:firstRow="1" w:lastRow="0" w:firstColumn="0" w:lastColumn="0" w:oddVBand="0" w:evenVBand="0" w:oddHBand="0" w:evenHBand="0" w:firstRowFirstColumn="0" w:firstRowLastColumn="0" w:lastRowFirstColumn="0" w:lastRowLastColumn="0"/>
+              <w:rPr>
+                <w:b/>
+              </w:rPr>
+            </w:pPr>
+            <w:r>
+              <w:t>Use</w:t>
+            </w:r>
+          </w:p>
+          <w:p>
+            <w:pPr>
+              <w:jc w:val="center"/>
+              <w:cnfStyle w:val="100000000000" w:firstRow="1" w:lastRow="0" w:firstColumn="0" w:lastColumn="0" w:oddVBand="0" w:evenVBand="0" w:oddHBand="0" w:evenHBand="0" w:firstRowFirstColumn="0" w:firstRowLastColumn="0" w:lastRowFirstColumn="0" w:lastRowLastColumn="0"/>
+              <w:rPr>
+                <w:b w:val="0"/>
+                <w:bCs w:val="0"/>
+              </w:rPr>
+            </w:pPr>
+            <w:r>
+              <w:rPr>
+                <w:b w:val="0"/>
+                <w:sz w:val="36"/>
+                <w:szCs w:val="36"/>
+              </w:rPr>
+              <w:t>c</w:t>
+            </w:r>
+            <w:r>
+              <w:rPr>
+                <w:b w:val="0"/>
+                <w:sz w:val="36"/>
+                <w:szCs w:val="36"/>
+              </w:rPr>
+              <w:t>ase</w:t>
+            </w:r>
+          </w:p>
+        </w:tc>
+      </w:tr>
+      <w:tr>
+        <w:trPr>
+          <w:cnfStyle w:val="000000100000" w:firstRow="0" w:lastRow="0" w:firstColumn="0" w:lastColumn="0" w:oddVBand="0" w:evenVBand="0" w:oddHBand="1" w:evenHBand="0" w:firstRowFirstColumn="0" w:firstRowLastColumn="0" w:lastRowFirstColumn="0" w:lastRowLastColumn="0"/>
+        </w:trPr>
+        <w:tc>
+          <w:tcPr>
+            <w:cnfStyle w:val="001000000000" w:firstRow="0" w:lastRow="0" w:firstColumn="1" w:lastColumn="0" w:oddVBand="0" w:evenVBand="0" w:oddHBand="0" w:evenHBand="0" w:firstRowFirstColumn="0" w:firstRowLastColumn="0" w:lastRowFirstColumn="0" w:lastRowLastColumn="0"/>
+            <w:tcW w:w="11340" w:type="dxa"/>
+            <w:gridSpan w:val="5"/>
+          </w:tcPr>
+          <w:p>
+            <w:pPr>
+              <w:pStyle w:val="Heading2"/>
+              <w:spacing w:after="160" w:line="259" w:lineRule="auto"/>
+              <w:jc w:val="center"/>
+              <w:outlineLvl w:val="1"/>
+              <w:rPr>
+                <w:b/>
+                <w:sz w:val="32"/>
+                <w:szCs w:val="32"/>
+              </w:rPr>
+            </w:pPr>
+            <w:r>
+              <w:rPr>
+                <w:b/>
+                <w:sz w:val="32"/>
+                <w:szCs w:val="32"/>
+              </w:rPr>
+              <w:t>Manager side</w:t>
+            </w:r>
+          </w:p>
+        </w:tc>
+      </w:tr>
+      <w:tr>
+        <w:tc>
+          <w:tcPr>
+            <w:cnfStyle w:val="001000000000" w:firstRow="0" w:lastRow="0" w:firstColumn="1" w:lastColumn="0" w:oddVBand="0" w:evenVBand="0" w:oddHBand="0" w:evenHBand="0" w:firstRowFirstColumn="0" w:firstRowLastColumn="0" w:lastRowFirstColumn="0" w:lastRowLastColumn="0"/>
+            <w:tcW w:w="1843" w:type="dxa"/>
+          </w:tcPr>
+          <w:p>
+            <w:pPr>
+              <w:pStyle w:val="Heading2"/>
+              <w:spacing w:after="160" w:line="259" w:lineRule="auto"/>
+              <w:jc w:val="center"/>
+              <w:outlineLvl w:val="1"/>
+            </w:pPr>
+            <w:r>
+              <w:rPr>
+                <w:b/>
+                <w:color w:val="000000"/>
+                <w:sz w:val="28"/>
+                <w:szCs w:val="28"/>
+              </w:rPr>
+              <w:t>FR-M-07</w:t>
+            </w:r>
+          </w:p>
+        </w:tc>
+        <w:tc>
+          <w:tcPr>
+            <w:tcW w:w="2126" w:type="dxa"/>
+          </w:tcPr>
+          <w:p>
+            <w:pPr>
+              <w:jc w:val="center"/>
+              <w:cnfStyle w:val="000000000000" w:firstRow="0" w:lastRow="0" w:firstColumn="0" w:lastColumn="0" w:oddVBand="0" w:evenVBand="0" w:oddHBand="0" w:evenHBand="0" w:firstRowFirstColumn="0" w:firstRowLastColumn="0" w:lastRowFirstColumn="0" w:lastRowLastColumn="0"/>
+              <w:rPr>
+                <w:sz w:val="28"/>
+                <w:szCs w:val="28"/>
+              </w:rPr>
+            </w:pPr>
+          </w:p>
+          <w:p>
+            <w:pPr>
+              <w:jc w:val="center"/>
+              <w:cnfStyle w:val="000000000000" w:firstRow="0" w:lastRow="0" w:firstColumn="0" w:lastColumn="0" w:oddVBand="0" w:evenVBand="0" w:oddHBand="0" w:evenHBand="0" w:firstRowFirstColumn="0" w:firstRowLastColumn="0" w:lastRowFirstColumn="0" w:lastRowLastColumn="0"/>
+              <w:rPr>
+                <w:sz w:val="28"/>
+                <w:szCs w:val="28"/>
+              </w:rPr>
+            </w:pPr>
+            <w:r>
+              <w:rPr>
+                <w:sz w:val="28"/>
+                <w:szCs w:val="28"/>
+              </w:rPr>
+              <w:t>View statistics</w:t>
+            </w:r>
+          </w:p>
+          <w:p>
+            <w:pPr>
+              <w:jc w:val="center"/>
+              <w:cnfStyle w:val="000000000000" w:firstRow="0" w:lastRow="0" w:firstColumn="0" w:lastColumn="0" w:oddVBand="0" w:evenVBand="0" w:oddHBand="0" w:evenHBand="0" w:firstRowFirstColumn="0" w:firstRowLastColumn="0" w:lastRowFirstColumn="0" w:lastRowLastColumn="0"/>
+              <w:rPr>
+                <w:sz w:val="28"/>
+                <w:szCs w:val="28"/>
+              </w:rPr>
+            </w:pPr>
+            <w:r>
+              <w:rPr>
+                <w:sz w:val="28"/>
+                <w:szCs w:val="28"/>
+              </w:rPr>
+              <w:t>for employee attendance.</w:t>
+            </w:r>
+          </w:p>
+        </w:tc>
+        <w:tc>
+          <w:tcPr>
+            <w:tcW w:w="3828" w:type="dxa"/>
+          </w:tcPr>
+          <w:p>
+            <w:pPr>
+              <w:jc w:val="center"/>
+              <w:cnfStyle w:val="000000000000" w:firstRow="0" w:lastRow="0" w:firstColumn="0" w:lastColumn="0" w:oddVBand="0" w:evenVBand="0" w:oddHBand="0" w:evenHBand="0" w:firstRowFirstColumn="0" w:firstRowLastColumn="0" w:lastRowFirstColumn="0" w:lastRowLastColumn="0"/>
+              <w:rPr>
+                <w:color w:val="000000"/>
+                <w:sz w:val="28"/>
+                <w:szCs w:val="28"/>
+              </w:rPr>
+            </w:pPr>
+          </w:p>
+          <w:p>
+            <w:pPr>
+              <w:jc w:val="center"/>
+              <w:cnfStyle w:val="000000000000" w:firstRow="0" w:lastRow="0" w:firstColumn="0" w:lastColumn="0" w:oddVBand="0" w:evenVBand="0" w:oddHBand="0" w:evenHBand="0" w:firstRowFirstColumn="0" w:firstRowLastColumn="0" w:lastRowFirstColumn="0" w:lastRowLastColumn="0"/>
+              <w:rPr>
+                <w:color w:val="000000"/>
+                <w:sz w:val="28"/>
+                <w:szCs w:val="28"/>
+              </w:rPr>
+            </w:pPr>
+            <w:r>
+              <w:rPr>
+                <w:color w:val="000000"/>
+                <w:sz w:val="28"/>
+                <w:szCs w:val="28"/>
+              </w:rPr>
+              <w:t xml:space="preserve">User can </w:t>
+            </w:r>
+            <w:r>
+              <w:rPr>
+                <w:color w:val="000000"/>
+                <w:sz w:val="28"/>
+                <w:szCs w:val="28"/>
+              </w:rPr>
+              <w:t>view statistics for employee attendance.</w:t>
+            </w:r>
+          </w:p>
+          <w:p>
+            <w:pPr>
+              <w:cnfStyle w:val="000000000000" w:firstRow="0" w:lastRow="0" w:firstColumn="0" w:lastColumn="0" w:oddVBand="0" w:evenVBand="0" w:oddHBand="0" w:evenHBand="0" w:firstRowFirstColumn="0" w:firstRowLastColumn="0" w:lastRowFirstColumn="0" w:lastRowLastColumn="0"/>
+              <w:rPr>
+                <w:sz w:val="28"/>
+                <w:szCs w:val="28"/>
+              </w:rPr>
+            </w:pPr>
+          </w:p>
+        </w:tc>
+        <w:tc>
+          <w:tcPr>
+            <w:tcW w:w="1417" w:type="dxa"/>
+          </w:tcPr>
+          <w:p>
+            <w:pPr>
+              <w:pStyle w:val="Heading2"/>
+              <w:spacing w:after="160" w:line="259" w:lineRule="auto"/>
+              <w:jc w:val="center"/>
+              <w:outlineLvl w:val="1"/>
+              <w:cnfStyle w:val="000000000000" w:firstRow="0" w:lastRow="0" w:firstColumn="0" w:lastColumn="0" w:oddVBand="0" w:evenVBand="0" w:oddHBand="0" w:evenHBand="0" w:firstRowFirstColumn="0" w:firstRowLastColumn="0" w:lastRowFirstColumn="0" w:lastRowLastColumn="0"/>
+              <w:rPr>
+                <w:sz w:val="28"/>
+                <w:szCs w:val="28"/>
+              </w:rPr>
+            </w:pPr>
+            <w:r>
+              <w:rPr>
+                <w:b w:val="0"/>
+                <w:color w:val="FF0000"/>
+                <w:sz w:val="32"/>
+                <w:szCs w:val="32"/>
+              </w:rPr>
+              <w:t>Must</w:t>
+            </w:r>
+          </w:p>
+        </w:tc>
+        <w:tc>
+          <w:tcPr>
+            <w:tcW w:w="2126" w:type="dxa"/>
+          </w:tcPr>
+          <w:p>
+            <w:pPr>
+              <w:pStyle w:val="Heading2"/>
+              <w:spacing w:after="160" w:line="259" w:lineRule="auto"/>
+              <w:jc w:val="center"/>
+              <w:outlineLvl w:val="1"/>
+              <w:cnfStyle w:val="000000000000" w:firstRow="0" w:lastRow="0" w:firstColumn="0" w:lastColumn="0" w:oddVBand="0" w:evenVBand="0" w:oddHBand="0" w:evenHBand="0" w:firstRowFirstColumn="0" w:firstRowLastColumn="0" w:lastRowFirstColumn="0" w:lastRowLastColumn="0"/>
+              <w:rPr>
+                <w:b w:val="0"/>
+                <w:color w:val="00B0F0"/>
+                <w:sz w:val="28"/>
+                <w:szCs w:val="28"/>
+              </w:rPr>
+            </w:pPr>
+            <w:r>
+              <w:rPr>
+                <w:b w:val="0"/>
+                <w:color w:val="000000"/>
+                <w:sz w:val="28"/>
+                <w:szCs w:val="28"/>
+              </w:rPr>
+              <w:t>US-</w:t>
+            </w:r>
+            <w:r>
+              <w:rPr>
+                <w:b w:val="0"/>
+                <w:color w:val="000000"/>
+                <w:sz w:val="28"/>
+                <w:szCs w:val="28"/>
+              </w:rPr>
+              <w:t>M</w:t>
+            </w:r>
+            <w:r>
+              <w:rPr>
+                <w:b w:val="0"/>
+                <w:color w:val="000000"/>
+                <w:sz w:val="28"/>
+                <w:szCs w:val="28"/>
+              </w:rPr>
+              <w:t>-</w:t>
+            </w:r>
+            <w:r>
+              <w:rPr>
+                <w:b w:val="0"/>
+                <w:color w:val="000000"/>
+                <w:sz w:val="28"/>
+                <w:szCs w:val="28"/>
+              </w:rPr>
+              <w:t>07</w:t>
+            </w:r>
+          </w:p>
+        </w:tc>
+      </w:tr>
+      <w:tr>
+        <w:trPr>
+          <w:cnfStyle w:val="000000100000" w:firstRow="0" w:lastRow="0" w:firstColumn="0" w:lastColumn="0" w:oddVBand="0" w:evenVBand="0" w:oddHBand="1" w:evenHBand="0" w:firstRowFirstColumn="0" w:firstRowLastColumn="0" w:lastRowFirstColumn="0" w:lastRowLastColumn="0"/>
+        </w:trPr>
+        <w:tc>
+          <w:tcPr>
+            <w:cnfStyle w:val="001000000000" w:firstRow="0" w:lastRow="0" w:firstColumn="1" w:lastColumn="0" w:oddVBand="0" w:evenVBand="0" w:oddHBand="0" w:evenHBand="0" w:firstRowFirstColumn="0" w:firstRowLastColumn="0" w:lastRowFirstColumn="0" w:lastRowLastColumn="0"/>
+            <w:tcW w:w="1843" w:type="dxa"/>
+          </w:tcPr>
+          <w:p>
+            <w:pPr>
+              <w:pStyle w:val="Heading2"/>
+              <w:spacing w:after="160" w:line="259" w:lineRule="auto"/>
+              <w:jc w:val="center"/>
+              <w:outlineLvl w:val="1"/>
+              <w:rPr>
+                <w:color w:val="000000"/>
+                <w:sz w:val="28"/>
+                <w:szCs w:val="28"/>
+              </w:rPr>
+            </w:pPr>
+            <w:r>
+              <w:rPr>
+                <w:b/>
+                <w:color w:val="000000"/>
+                <w:sz w:val="28"/>
+                <w:szCs w:val="28"/>
+              </w:rPr>
+              <w:t>FR-M-08</w:t>
+            </w:r>
+          </w:p>
+        </w:tc>
+        <w:tc>
+          <w:tcPr>
+            <w:tcW w:w="2126" w:type="dxa"/>
+          </w:tcPr>
+          <w:p>
+            <w:pPr>
+              <w:jc w:val="center"/>
+              <w:cnfStyle w:val="000000100000" w:firstRow="0" w:lastRow="0" w:firstColumn="0" w:lastColumn="0" w:oddVBand="0" w:evenVBand="0" w:oddHBand="1" w:evenHBand="0" w:firstRowFirstColumn="0" w:firstRowLastColumn="0" w:lastRowFirstColumn="0" w:lastRowLastColumn="0"/>
+              <w:rPr>
+                <w:sz w:val="28"/>
+                <w:szCs w:val="28"/>
+              </w:rPr>
+            </w:pPr>
+          </w:p>
+          <w:p>
+            <w:pPr>
+              <w:jc w:val="center"/>
+              <w:cnfStyle w:val="000000100000" w:firstRow="0" w:lastRow="0" w:firstColumn="0" w:lastColumn="0" w:oddVBand="0" w:evenVBand="0" w:oddHBand="1" w:evenHBand="0" w:firstRowFirstColumn="0" w:firstRowLastColumn="0" w:lastRowFirstColumn="0" w:lastRowLastColumn="0"/>
+              <w:rPr>
+                <w:sz w:val="28"/>
+                <w:szCs w:val="28"/>
+              </w:rPr>
+            </w:pPr>
+            <w:r>
+              <w:rPr>
+                <w:sz w:val="28"/>
+                <w:szCs w:val="28"/>
+              </w:rPr>
+              <w:t>View statistics</w:t>
+            </w:r>
+          </w:p>
+          <w:p>
+            <w:pPr>
+              <w:jc w:val="center"/>
+              <w:cnfStyle w:val="000000100000" w:firstRow="0" w:lastRow="0" w:firstColumn="0" w:lastColumn="0" w:oddVBand="0" w:evenVBand="0" w:oddHBand="1" w:evenHBand="0" w:firstRowFirstColumn="0" w:firstRowLastColumn="0" w:lastRowFirstColumn="0" w:lastRowLastColumn="0"/>
+              <w:rPr>
+                <w:sz w:val="28"/>
+                <w:szCs w:val="28"/>
+              </w:rPr>
+            </w:pPr>
+            <w:r>
+              <w:rPr>
+                <w:sz w:val="28"/>
+                <w:szCs w:val="28"/>
+              </w:rPr>
+              <w:t>for employee attendance</w:t>
+            </w:r>
+          </w:p>
+          <w:p>
+            <w:pPr>
+              <w:jc w:val="center"/>
+              <w:cnfStyle w:val="000000100000" w:firstRow="0" w:lastRow="0" w:firstColumn="0" w:lastColumn="0" w:oddVBand="0" w:evenVBand="0" w:oddHBand="1" w:evenHBand="0" w:firstRowFirstColumn="0" w:firstRowLastColumn="0" w:lastRowFirstColumn="0" w:lastRowLastColumn="0"/>
+              <w:rPr>
+                <w:sz w:val="28"/>
+                <w:szCs w:val="28"/>
+              </w:rPr>
+            </w:pPr>
+            <w:r>
+              <w:rPr>
+                <w:sz w:val="28"/>
+                <w:szCs w:val="28"/>
+              </w:rPr>
+              <w:t>per department.</w:t>
+            </w:r>
+          </w:p>
+        </w:tc>
+        <w:tc>
+          <w:tcPr>
+            <w:tcW w:w="3828" w:type="dxa"/>
+          </w:tcPr>
+          <w:p>
+            <w:pPr>
+              <w:jc w:val="center"/>
+              <w:cnfStyle w:val="000000100000" w:firstRow="0" w:lastRow="0" w:firstColumn="0" w:lastColumn="0" w:oddVBand="0" w:evenVBand="0" w:oddHBand="1" w:evenHBand="0" w:firstRowFirstColumn="0" w:firstRowLastColumn="0" w:lastRowFirstColumn="0" w:lastRowLastColumn="0"/>
+              <w:rPr>
+                <w:color w:val="000000"/>
+                <w:sz w:val="28"/>
+                <w:szCs w:val="28"/>
+              </w:rPr>
+            </w:pPr>
+          </w:p>
+          <w:p>
+            <w:pPr>
+              <w:jc w:val="center"/>
+              <w:cnfStyle w:val="000000100000" w:firstRow="0" w:lastRow="0" w:firstColumn="0" w:lastColumn="0" w:oddVBand="0" w:evenVBand="0" w:oddHBand="1" w:evenHBand="0" w:firstRowFirstColumn="0" w:firstRowLastColumn="0" w:lastRowFirstColumn="0" w:lastRowLastColumn="0"/>
+              <w:rPr>
+                <w:color w:val="000000"/>
+                <w:sz w:val="28"/>
+                <w:szCs w:val="28"/>
+              </w:rPr>
+            </w:pPr>
+            <w:r>
+              <w:rPr>
+                <w:color w:val="000000"/>
+                <w:sz w:val="28"/>
+                <w:szCs w:val="28"/>
+              </w:rPr>
+              <w:t xml:space="preserve">User can </w:t>
+            </w:r>
+            <w:r>
+              <w:rPr>
+                <w:color w:val="000000"/>
+                <w:sz w:val="28"/>
+                <w:szCs w:val="28"/>
+              </w:rPr>
+              <w:t>view statistics for employee attendance</w:t>
+            </w:r>
+            <w:r>
+              <w:rPr>
+                <w:sz w:val="28"/>
+                <w:szCs w:val="28"/>
+              </w:rPr>
+              <w:t xml:space="preserve"> per department.</w:t>
+            </w:r>
+          </w:p>
+        </w:tc>
+        <w:tc>
+          <w:tcPr>
+            <w:tcW w:w="1417" w:type="dxa"/>
+          </w:tcPr>
+          <w:p>
+            <w:pPr>
+              <w:pStyle w:val="Heading2"/>
+              <w:spacing w:after="160" w:line="259" w:lineRule="auto"/>
+              <w:jc w:val="center"/>
+              <w:outlineLvl w:val="1"/>
+              <w:cnfStyle w:val="000000100000" w:firstRow="0" w:lastRow="0" w:firstColumn="0" w:lastColumn="0" w:oddVBand="0" w:evenVBand="0" w:oddHBand="1" w:evenHBand="0" w:firstRowFirstColumn="0" w:firstRowLastColumn="0" w:lastRowFirstColumn="0" w:lastRowLastColumn="0"/>
+              <w:rPr>
+                <w:b w:val="0"/>
+                <w:color w:val="FF0000"/>
+                <w:sz w:val="28"/>
+                <w:szCs w:val="28"/>
+              </w:rPr>
+            </w:pPr>
+            <w:r>
+              <w:rPr>
+                <w:b w:val="0"/>
+                <w:color w:val="FF0000"/>
+                <w:sz w:val="32"/>
+                <w:szCs w:val="32"/>
+              </w:rPr>
+              <w:t>Must</w:t>
+            </w:r>
+          </w:p>
+        </w:tc>
+        <w:tc>
+          <w:tcPr>
+            <w:tcW w:w="2126" w:type="dxa"/>
+          </w:tcPr>
+          <w:p>
+            <w:pPr>
+              <w:pStyle w:val="Heading2"/>
+              <w:spacing w:after="160" w:line="259" w:lineRule="auto"/>
+              <w:jc w:val="center"/>
+              <w:outlineLvl w:val="1"/>
+              <w:cnfStyle w:val="000000100000" w:firstRow="0" w:lastRow="0" w:firstColumn="0" w:lastColumn="0" w:oddVBand="0" w:evenVBand="0" w:oddHBand="1" w:evenHBand="0" w:firstRowFirstColumn="0" w:firstRowLastColumn="0" w:lastRowFirstColumn="0" w:lastRowLastColumn="0"/>
+              <w:rPr>
+                <w:b w:val="0"/>
+                <w:color w:val="00B0F0"/>
+                <w:sz w:val="28"/>
+                <w:szCs w:val="28"/>
+              </w:rPr>
+            </w:pPr>
+            <w:r>
+              <w:rPr>
+                <w:b w:val="0"/>
+                <w:color w:val="000000"/>
+                <w:sz w:val="28"/>
+                <w:szCs w:val="28"/>
+              </w:rPr>
+              <w:t>US-</w:t>
+            </w:r>
+            <w:r>
+              <w:rPr>
+                <w:b w:val="0"/>
+                <w:color w:val="000000"/>
+                <w:sz w:val="28"/>
+                <w:szCs w:val="28"/>
+              </w:rPr>
+              <w:t>A</w:t>
+            </w:r>
+            <w:r>
+              <w:rPr>
+                <w:b w:val="0"/>
+                <w:color w:val="000000"/>
+                <w:sz w:val="28"/>
+                <w:szCs w:val="28"/>
+              </w:rPr>
+              <w:t>-</w:t>
+            </w:r>
+            <w:r>
+              <w:rPr>
+                <w:b w:val="0"/>
+                <w:color w:val="000000"/>
+                <w:sz w:val="28"/>
+                <w:szCs w:val="28"/>
+              </w:rPr>
+              <w:t>26</w:t>
+            </w:r>
+          </w:p>
+        </w:tc>
+      </w:tr>
+    </w:tbl>
+    <w:p>
+      <w:r>
+        <w:br w:type="page"/>
+      </w:r>
+    </w:p>
+    <w:tbl>
+      <w:tblPr>
+        <w:tblStyle w:val="GridTable4-Accent1"/>
+        <w:tblpPr w:leftFromText="180" w:rightFromText="180" w:vertAnchor="text" w:horzAnchor="margin" w:tblpXSpec="center" w:tblpY="398"/>
+        <w:tblW w:w="11340" w:type="dxa"/>
+        <w:tblLayout w:type="fixed"/>
+        <w:tblLook w:val="04A0" w:firstRow="1" w:lastRow="0" w:firstColumn="1" w:lastColumn="0" w:noHBand="0" w:noVBand="1"/>
+      </w:tblPr>
+      <w:tblGrid>
+        <w:gridCol w:w="1843"/>
+        <w:gridCol w:w="2126"/>
+        <w:gridCol w:w="3828"/>
+        <w:gridCol w:w="1417"/>
+        <w:gridCol w:w="2126"/>
+      </w:tblGrid>
+      <w:tr>
+        <w:trPr>
+          <w:cnfStyle w:val="100000000000" w:firstRow="1" w:lastRow="0" w:firstColumn="0" w:lastColumn="0" w:oddVBand="0" w:evenVBand="0" w:oddHBand="0" w:evenHBand="0" w:firstRowFirstColumn="0" w:firstRowLastColumn="0" w:lastRowFirstColumn="0" w:lastRowLastColumn="0"/>
+        </w:trPr>
+        <w:tc>
+          <w:tcPr>
+            <w:cnfStyle w:val="001000000000" w:firstRow="0" w:lastRow="0" w:firstColumn="1" w:lastColumn="0" w:oddVBand="0" w:evenVBand="0" w:oddHBand="0" w:evenHBand="0" w:firstRowFirstColumn="0" w:firstRowLastColumn="0" w:lastRowFirstColumn="0" w:lastRowLastColumn="0"/>
+            <w:tcW w:w="1843" w:type="dxa"/>
+          </w:tcPr>
+          <w:p>
+            <w:pPr>
+              <w:pStyle w:val="Heading2"/>
+              <w:spacing w:after="160" w:line="259" w:lineRule="auto"/>
+              <w:jc w:val="center"/>
+              <w:outlineLvl w:val="1"/>
+            </w:pPr>
+            <w:r>
+              <w:lastRenderedPageBreak/>
+              <w:t>ID</w:t>
+            </w:r>
+          </w:p>
+        </w:tc>
+        <w:tc>
+          <w:tcPr>
+            <w:tcW w:w="2126" w:type="dxa"/>
+          </w:tcPr>
+          <w:p>
+            <w:pPr>
+              <w:pStyle w:val="Heading2"/>
+              <w:spacing w:after="160" w:line="259" w:lineRule="auto"/>
+              <w:jc w:val="center"/>
+              <w:outlineLvl w:val="1"/>
+              <w:cnfStyle w:val="100000000000" w:firstRow="1" w:lastRow="0" w:firstColumn="0" w:lastColumn="0" w:oddVBand="0" w:evenVBand="0" w:oddHBand="0" w:evenHBand="0" w:firstRowFirstColumn="0" w:firstRowLastColumn="0" w:lastRowFirstColumn="0" w:lastRowLastColumn="0"/>
+            </w:pPr>
+            <w:r>
+              <w:t>Name</w:t>
+            </w:r>
+          </w:p>
+        </w:tc>
+        <w:tc>
+          <w:tcPr>
+            <w:tcW w:w="3828" w:type="dxa"/>
+          </w:tcPr>
+          <w:p>
+            <w:pPr>
+              <w:pStyle w:val="Heading2"/>
+              <w:spacing w:after="160" w:line="259" w:lineRule="auto"/>
+              <w:jc w:val="center"/>
+              <w:outlineLvl w:val="1"/>
+              <w:cnfStyle w:val="100000000000" w:firstRow="1" w:lastRow="0" w:firstColumn="0" w:lastColumn="0" w:oddVBand="0" w:evenVBand="0" w:oddHBand="0" w:evenHBand="0" w:firstRowFirstColumn="0" w:firstRowLastColumn="0" w:lastRowFirstColumn="0" w:lastRowLastColumn="0"/>
+            </w:pPr>
+            <w:r>
+              <w:t>Description</w:t>
+            </w:r>
+          </w:p>
+        </w:tc>
+        <w:tc>
+          <w:tcPr>
+            <w:tcW w:w="1417" w:type="dxa"/>
+          </w:tcPr>
+          <w:p>
+            <w:pPr>
+              <w:pStyle w:val="Heading2"/>
+              <w:spacing w:after="160" w:line="259" w:lineRule="auto"/>
+              <w:jc w:val="center"/>
+              <w:outlineLvl w:val="1"/>
+              <w:cnfStyle w:val="100000000000" w:firstRow="1" w:lastRow="0" w:firstColumn="0" w:lastColumn="0" w:oddVBand="0" w:evenVBand="0" w:oddHBand="0" w:evenHBand="0" w:firstRowFirstColumn="0" w:firstRowLastColumn="0" w:lastRowFirstColumn="0" w:lastRowLastColumn="0"/>
+            </w:pPr>
+            <w:r>
+              <w:t>Priority</w:t>
+            </w:r>
+          </w:p>
+        </w:tc>
+        <w:tc>
+          <w:tcPr>
+            <w:tcW w:w="2126" w:type="dxa"/>
+          </w:tcPr>
+          <w:p>
+            <w:pPr>
+              <w:pStyle w:val="Heading2"/>
+              <w:spacing w:after="160" w:line="259" w:lineRule="auto"/>
+              <w:jc w:val="center"/>
+              <w:outlineLvl w:val="1"/>
+              <w:cnfStyle w:val="100000000000" w:firstRow="1" w:lastRow="0" w:firstColumn="0" w:lastColumn="0" w:oddVBand="0" w:evenVBand="0" w:oddHBand="0" w:evenHBand="0" w:firstRowFirstColumn="0" w:firstRowLastColumn="0" w:lastRowFirstColumn="0" w:lastRowLastColumn="0"/>
+              <w:rPr>
+                <w:b/>
+              </w:rPr>
+            </w:pPr>
+            <w:r>
+              <w:t>Use</w:t>
+            </w:r>
+          </w:p>
+          <w:p>
+            <w:pPr>
+              <w:jc w:val="center"/>
+              <w:cnfStyle w:val="100000000000" w:firstRow="1" w:lastRow="0" w:firstColumn="0" w:lastColumn="0" w:oddVBand="0" w:evenVBand="0" w:oddHBand="0" w:evenHBand="0" w:firstRowFirstColumn="0" w:firstRowLastColumn="0" w:lastRowFirstColumn="0" w:lastRowLastColumn="0"/>
+              <w:rPr>
+                <w:b w:val="0"/>
+                <w:bCs w:val="0"/>
+              </w:rPr>
+            </w:pPr>
+            <w:r>
+              <w:rPr>
+                <w:b w:val="0"/>
+                <w:sz w:val="36"/>
+                <w:szCs w:val="36"/>
+              </w:rPr>
+              <w:t>c</w:t>
+            </w:r>
+            <w:r>
+              <w:rPr>
+                <w:b w:val="0"/>
+                <w:sz w:val="36"/>
+                <w:szCs w:val="36"/>
+              </w:rPr>
+              <w:t>ase</w:t>
+            </w:r>
+          </w:p>
+        </w:tc>
+      </w:tr>
+      <w:tr>
+        <w:trPr>
+          <w:cnfStyle w:val="000000100000" w:firstRow="0" w:lastRow="0" w:firstColumn="0" w:lastColumn="0" w:oddVBand="0" w:evenVBand="0" w:oddHBand="1" w:evenHBand="0" w:firstRowFirstColumn="0" w:firstRowLastColumn="0" w:lastRowFirstColumn="0" w:lastRowLastColumn="0"/>
+        </w:trPr>
+        <w:tc>
+          <w:tcPr>
+            <w:cnfStyle w:val="001000000000" w:firstRow="0" w:lastRow="0" w:firstColumn="1" w:lastColumn="0" w:oddVBand="0" w:evenVBand="0" w:oddHBand="0" w:evenHBand="0" w:firstRowFirstColumn="0" w:firstRowLastColumn="0" w:lastRowFirstColumn="0" w:lastRowLastColumn="0"/>
+            <w:tcW w:w="11340" w:type="dxa"/>
+            <w:gridSpan w:val="5"/>
+          </w:tcPr>
+          <w:p>
+            <w:pPr>
+              <w:pStyle w:val="Heading2"/>
+              <w:spacing w:after="160" w:line="259" w:lineRule="auto"/>
+              <w:jc w:val="center"/>
+              <w:outlineLvl w:val="1"/>
+              <w:rPr>
+                <w:b/>
+                <w:sz w:val="32"/>
+                <w:szCs w:val="32"/>
+              </w:rPr>
+            </w:pPr>
+            <w:r>
+              <w:rPr>
+                <w:b/>
+                <w:sz w:val="32"/>
+                <w:szCs w:val="32"/>
+              </w:rPr>
+              <w:t>Employee</w:t>
+            </w:r>
+            <w:r>
+              <w:rPr>
+                <w:b/>
+                <w:sz w:val="32"/>
+                <w:szCs w:val="32"/>
+              </w:rPr>
+              <w:t xml:space="preserve"> side</w:t>
+            </w:r>
+            <w:r>
+              <w:rPr>
+                <w:b/>
+                <w:sz w:val="32"/>
+                <w:szCs w:val="32"/>
+              </w:rPr>
+              <w:t xml:space="preserve"> (Website)</w:t>
+            </w:r>
+          </w:p>
+        </w:tc>
+      </w:tr>
+      <w:tr>
+        <w:tc>
+          <w:tcPr>
+            <w:cnfStyle w:val="001000000000" w:firstRow="0" w:lastRow="0" w:firstColumn="1" w:lastColumn="0" w:oddVBand="0" w:evenVBand="0" w:oddHBand="0" w:evenHBand="0" w:firstRowFirstColumn="0" w:firstRowLastColumn="0" w:lastRowFirstColumn="0" w:lastRowLastColumn="0"/>
+            <w:tcW w:w="1843" w:type="dxa"/>
+          </w:tcPr>
+          <w:p>
+            <w:pPr>
+              <w:pStyle w:val="Heading2"/>
+              <w:spacing w:after="160" w:line="259" w:lineRule="auto"/>
+              <w:jc w:val="center"/>
+              <w:outlineLvl w:val="1"/>
+            </w:pPr>
+            <w:r>
+              <w:rPr>
+                <w:b/>
+                <w:color w:val="000000"/>
+                <w:sz w:val="28"/>
+                <w:szCs w:val="28"/>
+              </w:rPr>
+              <w:t>FR-</w:t>
+            </w:r>
+            <w:r>
+              <w:rPr>
+                <w:b/>
+                <w:color w:val="000000"/>
+                <w:sz w:val="28"/>
+                <w:szCs w:val="28"/>
+              </w:rPr>
+              <w:t>E</w:t>
+            </w:r>
+            <w:r>
+              <w:rPr>
+                <w:b/>
+                <w:color w:val="000000"/>
+                <w:sz w:val="28"/>
+                <w:szCs w:val="28"/>
+              </w:rPr>
+              <w:t>-</w:t>
+            </w:r>
+            <w:r>
+              <w:rPr>
+                <w:b/>
+                <w:color w:val="000000"/>
+                <w:sz w:val="28"/>
+                <w:szCs w:val="28"/>
+              </w:rPr>
+              <w:t>14</w:t>
+            </w:r>
+          </w:p>
+        </w:tc>
+        <w:tc>
+          <w:tcPr>
+            <w:tcW w:w="2126" w:type="dxa"/>
+          </w:tcPr>
+          <w:p>
+            <w:pPr>
+              <w:jc w:val="center"/>
+              <w:cnfStyle w:val="000000000000" w:firstRow="0" w:lastRow="0" w:firstColumn="0" w:lastColumn="0" w:oddVBand="0" w:evenVBand="0" w:oddHBand="0" w:evenHBand="0" w:firstRowFirstColumn="0" w:firstRowLastColumn="0" w:lastRowFirstColumn="0" w:lastRowLastColumn="0"/>
+              <w:rPr>
+                <w:sz w:val="28"/>
+                <w:szCs w:val="28"/>
+              </w:rPr>
+            </w:pPr>
+          </w:p>
+          <w:p>
+            <w:pPr>
+              <w:jc w:val="center"/>
+              <w:cnfStyle w:val="000000000000" w:firstRow="0" w:lastRow="0" w:firstColumn="0" w:lastColumn="0" w:oddVBand="0" w:evenVBand="0" w:oddHBand="0" w:evenHBand="0" w:firstRowFirstColumn="0" w:firstRowLastColumn="0" w:lastRowFirstColumn="0" w:lastRowLastColumn="0"/>
+              <w:rPr>
+                <w:sz w:val="28"/>
+                <w:szCs w:val="28"/>
+              </w:rPr>
+            </w:pPr>
+            <w:r>
+              <w:rPr>
+                <w:sz w:val="28"/>
+                <w:szCs w:val="28"/>
+              </w:rPr>
+              <w:t xml:space="preserve">Check-in for certain shift. </w:t>
+            </w:r>
+          </w:p>
+        </w:tc>
+        <w:tc>
+          <w:tcPr>
+            <w:tcW w:w="3828" w:type="dxa"/>
+          </w:tcPr>
+          <w:p>
+            <w:pPr>
+              <w:jc w:val="center"/>
+              <w:cnfStyle w:val="000000000000" w:firstRow="0" w:lastRow="0" w:firstColumn="0" w:lastColumn="0" w:oddVBand="0" w:evenVBand="0" w:oddHBand="0" w:evenHBand="0" w:firstRowFirstColumn="0" w:firstRowLastColumn="0" w:lastRowFirstColumn="0" w:lastRowLastColumn="0"/>
+              <w:rPr>
+                <w:color w:val="000000"/>
+                <w:sz w:val="28"/>
+                <w:szCs w:val="28"/>
+              </w:rPr>
+            </w:pPr>
+          </w:p>
+          <w:p>
+            <w:pPr>
+              <w:jc w:val="center"/>
+              <w:cnfStyle w:val="000000000000" w:firstRow="0" w:lastRow="0" w:firstColumn="0" w:lastColumn="0" w:oddVBand="0" w:evenVBand="0" w:oddHBand="0" w:evenHBand="0" w:firstRowFirstColumn="0" w:firstRowLastColumn="0" w:lastRowFirstColumn="0" w:lastRowLastColumn="0"/>
+              <w:rPr>
+                <w:color w:val="000000"/>
+                <w:sz w:val="28"/>
+                <w:szCs w:val="28"/>
+              </w:rPr>
+            </w:pPr>
+            <w:r>
+              <w:rPr>
+                <w:color w:val="000000"/>
+                <w:sz w:val="28"/>
+                <w:szCs w:val="28"/>
+              </w:rPr>
+              <w:t xml:space="preserve">User can </w:t>
+            </w:r>
+            <w:r>
+              <w:rPr>
+                <w:color w:val="000000"/>
+                <w:sz w:val="28"/>
+                <w:szCs w:val="28"/>
+              </w:rPr>
+              <w:t>check-in for a chosen shift.</w:t>
+            </w:r>
+          </w:p>
+          <w:p>
+            <w:pPr>
+              <w:jc w:val="center"/>
+              <w:cnfStyle w:val="000000000000" w:firstRow="0" w:lastRow="0" w:firstColumn="0" w:lastColumn="0" w:oddVBand="0" w:evenVBand="0" w:oddHBand="0" w:evenHBand="0" w:firstRowFirstColumn="0" w:firstRowLastColumn="0" w:lastRowFirstColumn="0" w:lastRowLastColumn="0"/>
+              <w:rPr>
+                <w:color w:val="FF0000"/>
+                <w:sz w:val="28"/>
+                <w:szCs w:val="28"/>
+              </w:rPr>
+            </w:pPr>
+            <w:r>
+              <w:rPr>
+                <w:color w:val="FF0000"/>
+                <w:sz w:val="28"/>
+                <w:szCs w:val="28"/>
+              </w:rPr>
+              <w:t>*only for the future shift in the day of check in.</w:t>
+            </w:r>
+          </w:p>
+          <w:p>
+            <w:pPr>
+              <w:cnfStyle w:val="000000000000" w:firstRow="0" w:lastRow="0" w:firstColumn="0" w:lastColumn="0" w:oddVBand="0" w:evenVBand="0" w:oddHBand="0" w:evenHBand="0" w:firstRowFirstColumn="0" w:firstRowLastColumn="0" w:lastRowFirstColumn="0" w:lastRowLastColumn="0"/>
+              <w:rPr>
+                <w:sz w:val="28"/>
+                <w:szCs w:val="28"/>
+              </w:rPr>
+            </w:pPr>
+          </w:p>
+        </w:tc>
+        <w:tc>
+          <w:tcPr>
+            <w:tcW w:w="1417" w:type="dxa"/>
+          </w:tcPr>
+          <w:p>
+            <w:pPr>
+              <w:pStyle w:val="Heading2"/>
+              <w:spacing w:after="160" w:line="259" w:lineRule="auto"/>
+              <w:jc w:val="center"/>
+              <w:outlineLvl w:val="1"/>
+              <w:cnfStyle w:val="000000000000" w:firstRow="0" w:lastRow="0" w:firstColumn="0" w:lastColumn="0" w:oddVBand="0" w:evenVBand="0" w:oddHBand="0" w:evenHBand="0" w:firstRowFirstColumn="0" w:firstRowLastColumn="0" w:lastRowFirstColumn="0" w:lastRowLastColumn="0"/>
+              <w:rPr>
+                <w:sz w:val="28"/>
+                <w:szCs w:val="28"/>
+              </w:rPr>
+            </w:pPr>
+            <w:r>
+              <w:rPr>
+                <w:b w:val="0"/>
+                <w:color w:val="FF0000"/>
+                <w:sz w:val="32"/>
+                <w:szCs w:val="32"/>
+              </w:rPr>
+              <w:t>Must</w:t>
+            </w:r>
+          </w:p>
+        </w:tc>
+        <w:tc>
+          <w:tcPr>
+            <w:tcW w:w="2126" w:type="dxa"/>
+          </w:tcPr>
+          <w:p>
+            <w:pPr>
+              <w:pStyle w:val="Heading2"/>
+              <w:spacing w:after="160" w:line="259" w:lineRule="auto"/>
+              <w:jc w:val="center"/>
+              <w:outlineLvl w:val="1"/>
+              <w:cnfStyle w:val="000000000000" w:firstRow="0" w:lastRow="0" w:firstColumn="0" w:lastColumn="0" w:oddVBand="0" w:evenVBand="0" w:oddHBand="0" w:evenHBand="0" w:firstRowFirstColumn="0" w:firstRowLastColumn="0" w:lastRowFirstColumn="0" w:lastRowLastColumn="0"/>
+              <w:rPr>
+                <w:b w:val="0"/>
+                <w:color w:val="00B0F0"/>
+                <w:sz w:val="28"/>
+                <w:szCs w:val="28"/>
+              </w:rPr>
+            </w:pPr>
+            <w:r>
+              <w:rPr>
+                <w:b w:val="0"/>
+                <w:color w:val="000000"/>
+                <w:sz w:val="28"/>
+                <w:szCs w:val="28"/>
+              </w:rPr>
+              <w:t>US-</w:t>
+            </w:r>
+            <w:r>
+              <w:rPr>
+                <w:b w:val="0"/>
+                <w:color w:val="000000"/>
+                <w:sz w:val="28"/>
+                <w:szCs w:val="28"/>
+              </w:rPr>
+              <w:t>W</w:t>
+            </w:r>
+            <w:r>
+              <w:rPr>
+                <w:b w:val="0"/>
+                <w:color w:val="000000"/>
+                <w:sz w:val="28"/>
+                <w:szCs w:val="28"/>
+              </w:rPr>
+              <w:t>-</w:t>
+            </w:r>
+            <w:r>
+              <w:rPr>
+                <w:b w:val="0"/>
+                <w:color w:val="000000"/>
+                <w:sz w:val="28"/>
+                <w:szCs w:val="28"/>
+              </w:rPr>
+              <w:t>0</w:t>
+            </w:r>
+            <w:r>
+              <w:rPr>
+                <w:b w:val="0"/>
+                <w:color w:val="000000"/>
+                <w:sz w:val="28"/>
+                <w:szCs w:val="28"/>
+              </w:rPr>
+              <w:t>9</w:t>
+            </w:r>
+          </w:p>
+        </w:tc>
+      </w:tr>
+      <w:tr>
+        <w:trPr>
+          <w:cnfStyle w:val="000000100000" w:firstRow="0" w:lastRow="0" w:firstColumn="0" w:lastColumn="0" w:oddVBand="0" w:evenVBand="0" w:oddHBand="1" w:evenHBand="0" w:firstRowFirstColumn="0" w:firstRowLastColumn="0" w:lastRowFirstColumn="0" w:lastRowLastColumn="0"/>
+        </w:trPr>
+        <w:tc>
+          <w:tcPr>
+            <w:cnfStyle w:val="001000000000" w:firstRow="0" w:lastRow="0" w:firstColumn="1" w:lastColumn="0" w:oddVBand="0" w:evenVBand="0" w:oddHBand="0" w:evenHBand="0" w:firstRowFirstColumn="0" w:firstRowLastColumn="0" w:lastRowFirstColumn="0" w:lastRowLastColumn="0"/>
+            <w:tcW w:w="1843" w:type="dxa"/>
+          </w:tcPr>
+          <w:p>
+            <w:pPr>
+              <w:pStyle w:val="Heading2"/>
+              <w:spacing w:after="160" w:line="259" w:lineRule="auto"/>
+              <w:jc w:val="center"/>
+              <w:outlineLvl w:val="1"/>
+              <w:rPr>
+                <w:color w:val="000000"/>
+                <w:sz w:val="28"/>
+                <w:szCs w:val="28"/>
+              </w:rPr>
+            </w:pPr>
+            <w:r>
+              <w:rPr>
+                <w:b/>
+                <w:color w:val="000000"/>
+                <w:sz w:val="28"/>
+                <w:szCs w:val="28"/>
+              </w:rPr>
+              <w:t>FR-E-1</w:t>
+            </w:r>
+            <w:r>
+              <w:rPr>
+                <w:b/>
+                <w:color w:val="000000"/>
+                <w:sz w:val="28"/>
+                <w:szCs w:val="28"/>
+              </w:rPr>
+              <w:t>5</w:t>
+            </w:r>
+          </w:p>
+        </w:tc>
+        <w:tc>
+          <w:tcPr>
+            <w:tcW w:w="2126" w:type="dxa"/>
+          </w:tcPr>
+          <w:p>
+            <w:pPr>
+              <w:jc w:val="center"/>
+              <w:cnfStyle w:val="000000100000" w:firstRow="0" w:lastRow="0" w:firstColumn="0" w:lastColumn="0" w:oddVBand="0" w:evenVBand="0" w:oddHBand="1" w:evenHBand="0" w:firstRowFirstColumn="0" w:firstRowLastColumn="0" w:lastRowFirstColumn="0" w:lastRowLastColumn="0"/>
+              <w:rPr>
+                <w:sz w:val="28"/>
+                <w:szCs w:val="28"/>
+              </w:rPr>
+            </w:pPr>
+          </w:p>
+          <w:p>
+            <w:pPr>
+              <w:jc w:val="center"/>
+              <w:cnfStyle w:val="000000100000" w:firstRow="0" w:lastRow="0" w:firstColumn="0" w:lastColumn="0" w:oddVBand="0" w:evenVBand="0" w:oddHBand="1" w:evenHBand="0" w:firstRowFirstColumn="0" w:firstRowLastColumn="0" w:lastRowFirstColumn="0" w:lastRowLastColumn="0"/>
+              <w:rPr>
+                <w:sz w:val="28"/>
+                <w:szCs w:val="28"/>
+              </w:rPr>
+            </w:pPr>
+            <w:r>
+              <w:rPr>
+                <w:sz w:val="28"/>
+                <w:szCs w:val="28"/>
+              </w:rPr>
+              <w:t>Check-</w:t>
+            </w:r>
+            <w:r>
+              <w:rPr>
+                <w:sz w:val="28"/>
+                <w:szCs w:val="28"/>
+              </w:rPr>
+              <w:t>out</w:t>
+            </w:r>
+            <w:r>
+              <w:rPr>
+                <w:sz w:val="28"/>
+                <w:szCs w:val="28"/>
+              </w:rPr>
+              <w:t xml:space="preserve"> for certain shift. </w:t>
+            </w:r>
+          </w:p>
+        </w:tc>
+        <w:tc>
+          <w:tcPr>
+            <w:tcW w:w="3828" w:type="dxa"/>
+          </w:tcPr>
+          <w:p>
+            <w:pPr>
+              <w:jc w:val="center"/>
+              <w:cnfStyle w:val="000000100000" w:firstRow="0" w:lastRow="0" w:firstColumn="0" w:lastColumn="0" w:oddVBand="0" w:evenVBand="0" w:oddHBand="1" w:evenHBand="0" w:firstRowFirstColumn="0" w:firstRowLastColumn="0" w:lastRowFirstColumn="0" w:lastRowLastColumn="0"/>
+              <w:rPr>
+                <w:color w:val="000000"/>
+                <w:sz w:val="28"/>
+                <w:szCs w:val="28"/>
+              </w:rPr>
+            </w:pPr>
+          </w:p>
+          <w:p>
+            <w:pPr>
+              <w:jc w:val="center"/>
+              <w:cnfStyle w:val="000000100000" w:firstRow="0" w:lastRow="0" w:firstColumn="0" w:lastColumn="0" w:oddVBand="0" w:evenVBand="0" w:oddHBand="1" w:evenHBand="0" w:firstRowFirstColumn="0" w:firstRowLastColumn="0" w:lastRowFirstColumn="0" w:lastRowLastColumn="0"/>
+              <w:rPr>
+                <w:color w:val="000000"/>
+                <w:sz w:val="28"/>
+                <w:szCs w:val="28"/>
+              </w:rPr>
+            </w:pPr>
+            <w:r>
+              <w:rPr>
+                <w:color w:val="000000"/>
+                <w:sz w:val="28"/>
+                <w:szCs w:val="28"/>
+              </w:rPr>
+              <w:t xml:space="preserve">User can </w:t>
+            </w:r>
+            <w:r>
+              <w:rPr>
+                <w:color w:val="000000"/>
+                <w:sz w:val="28"/>
+                <w:szCs w:val="28"/>
+              </w:rPr>
+              <w:t>check-</w:t>
+            </w:r>
+            <w:r>
+              <w:rPr>
+                <w:color w:val="000000"/>
+                <w:sz w:val="28"/>
+                <w:szCs w:val="28"/>
+              </w:rPr>
+              <w:t>out</w:t>
+            </w:r>
+            <w:r>
+              <w:rPr>
+                <w:color w:val="000000"/>
+                <w:sz w:val="28"/>
+                <w:szCs w:val="28"/>
+              </w:rPr>
+              <w:t xml:space="preserve"> for a chosen shift.</w:t>
+            </w:r>
+          </w:p>
+          <w:p>
+            <w:pPr>
+              <w:jc w:val="center"/>
+              <w:cnfStyle w:val="000000100000" w:firstRow="0" w:lastRow="0" w:firstColumn="0" w:lastColumn="0" w:oddVBand="0" w:evenVBand="0" w:oddHBand="1" w:evenHBand="0" w:firstRowFirstColumn="0" w:firstRowLastColumn="0" w:lastRowFirstColumn="0" w:lastRowLastColumn="0"/>
+              <w:rPr>
+                <w:color w:val="FF0000"/>
+                <w:sz w:val="28"/>
+                <w:szCs w:val="28"/>
+              </w:rPr>
+            </w:pPr>
+            <w:r>
+              <w:rPr>
+                <w:color w:val="FF0000"/>
+                <w:sz w:val="28"/>
+                <w:szCs w:val="28"/>
+              </w:rPr>
+              <w:t xml:space="preserve">*only for the </w:t>
+            </w:r>
+            <w:r>
+              <w:rPr>
+                <w:color w:val="FF0000"/>
+                <w:sz w:val="28"/>
+                <w:szCs w:val="28"/>
+              </w:rPr>
+              <w:t>past</w:t>
+            </w:r>
+            <w:r>
+              <w:rPr>
+                <w:color w:val="FF0000"/>
+                <w:sz w:val="28"/>
+                <w:szCs w:val="28"/>
+              </w:rPr>
+              <w:t xml:space="preserve"> shift in the day of check in.</w:t>
+            </w:r>
+          </w:p>
+          <w:p>
+            <w:pPr>
+              <w:jc w:val="center"/>
+              <w:cnfStyle w:val="000000100000" w:firstRow="0" w:lastRow="0" w:firstColumn="0" w:lastColumn="0" w:oddVBand="0" w:evenVBand="0" w:oddHBand="1" w:evenHBand="0" w:firstRowFirstColumn="0" w:firstRowLastColumn="0" w:lastRowFirstColumn="0" w:lastRowLastColumn="0"/>
+              <w:rPr>
+                <w:color w:val="000000"/>
+                <w:sz w:val="28"/>
+                <w:szCs w:val="28"/>
+              </w:rPr>
+            </w:pPr>
+          </w:p>
+        </w:tc>
+        <w:tc>
+          <w:tcPr>
+            <w:tcW w:w="1417" w:type="dxa"/>
+          </w:tcPr>
+          <w:p>
+            <w:pPr>
+              <w:pStyle w:val="Heading2"/>
+              <w:spacing w:after="160" w:line="259" w:lineRule="auto"/>
+              <w:jc w:val="center"/>
+              <w:outlineLvl w:val="1"/>
+              <w:cnfStyle w:val="000000100000" w:firstRow="0" w:lastRow="0" w:firstColumn="0" w:lastColumn="0" w:oddVBand="0" w:evenVBand="0" w:oddHBand="1" w:evenHBand="0" w:firstRowFirstColumn="0" w:firstRowLastColumn="0" w:lastRowFirstColumn="0" w:lastRowLastColumn="0"/>
+              <w:rPr>
+                <w:b w:val="0"/>
+                <w:color w:val="FF0000"/>
+                <w:sz w:val="28"/>
+                <w:szCs w:val="28"/>
+              </w:rPr>
+            </w:pPr>
+            <w:r>
+              <w:rPr>
+                <w:b w:val="0"/>
+                <w:color w:val="FF0000"/>
+                <w:sz w:val="32"/>
+                <w:szCs w:val="32"/>
+              </w:rPr>
+              <w:t>Must</w:t>
+            </w:r>
+          </w:p>
+        </w:tc>
+        <w:tc>
+          <w:tcPr>
+            <w:tcW w:w="2126" w:type="dxa"/>
+          </w:tcPr>
+          <w:p>
+            <w:pPr>
+              <w:pStyle w:val="Heading2"/>
+              <w:spacing w:after="160" w:line="259" w:lineRule="auto"/>
+              <w:jc w:val="center"/>
+              <w:outlineLvl w:val="1"/>
+              <w:cnfStyle w:val="000000100000" w:firstRow="0" w:lastRow="0" w:firstColumn="0" w:lastColumn="0" w:oddVBand="0" w:evenVBand="0" w:oddHBand="1" w:evenHBand="0" w:firstRowFirstColumn="0" w:firstRowLastColumn="0" w:lastRowFirstColumn="0" w:lastRowLastColumn="0"/>
+              <w:rPr>
+                <w:b w:val="0"/>
+                <w:color w:val="00B0F0"/>
+                <w:sz w:val="28"/>
+                <w:szCs w:val="28"/>
+              </w:rPr>
+            </w:pPr>
+            <w:r>
+              <w:rPr>
+                <w:b w:val="0"/>
+                <w:color w:val="000000"/>
+                <w:sz w:val="28"/>
+                <w:szCs w:val="28"/>
+              </w:rPr>
+              <w:t>US-</w:t>
+            </w:r>
+            <w:r>
+              <w:rPr>
+                <w:b w:val="0"/>
+                <w:color w:val="000000"/>
+                <w:sz w:val="28"/>
+                <w:szCs w:val="28"/>
+              </w:rPr>
+              <w:t>W</w:t>
+            </w:r>
+            <w:r>
+              <w:rPr>
+                <w:b w:val="0"/>
+                <w:color w:val="000000"/>
+                <w:sz w:val="28"/>
+                <w:szCs w:val="28"/>
+              </w:rPr>
+              <w:t>-</w:t>
+            </w:r>
+            <w:r>
+              <w:rPr>
+                <w:b w:val="0"/>
+                <w:color w:val="000000"/>
+                <w:sz w:val="28"/>
+                <w:szCs w:val="28"/>
+              </w:rPr>
+              <w:t>10</w:t>
+            </w:r>
+          </w:p>
+        </w:tc>
+      </w:tr>
+    </w:tbl>
+    <w:p>
+      <w:pPr>
+        <w:rPr>
+          <w:b/>
+          <w:i/>
+          <w:sz w:val="40"/>
+          <w:szCs w:val="40"/>
+        </w:rPr>
+      </w:pPr>
+      <w:r>
+        <w:rPr>
+          <w:b/>
+          <w:i/>
+          <w:sz w:val="40"/>
+          <w:szCs w:val="40"/>
+        </w:rPr>
+        <w:br w:type="page"/>
+      </w:r>
+    </w:p>
+    <w:p>
+      <w:pPr>
+        <w:rPr>
+          <w:b/>
+          <w:i/>
+          <w:sz w:val="40"/>
+          <w:szCs w:val="40"/>
+        </w:rPr>
+      </w:pPr>
+    </w:p>
     <w:p>
       <w:pPr>
         <w:spacing w:after="160" w:line="256" w:lineRule="auto"/>
@@ -11523,7 +14454,7 @@
               </wp:anchor>
             </w:drawing>
           </mc:Choice>
-          <mc:Fallback xmlns:sl="http://schemas.openxmlformats.org/schemaLibrary/2006/main" xmlns:a="http://schemas.openxmlformats.org/drawingml/2006/main" xmlns:pic="http://schemas.openxmlformats.org/drawingml/2006/picture" xmlns:c="http://schemas.openxmlformats.org/drawingml/2006/chart" xmlns:lc="http://schemas.openxmlformats.org/drawingml/2006/lockedCanvas" xmlns:dgm="http://schemas.openxmlformats.org/drawingml/2006/diagram">
+          <mc:Fallback xmlns:dgm="http://schemas.openxmlformats.org/drawingml/2006/diagram" xmlns:lc="http://schemas.openxmlformats.org/drawingml/2006/lockedCanvas" xmlns:c="http://schemas.openxmlformats.org/drawingml/2006/chart" xmlns:pic="http://schemas.openxmlformats.org/drawingml/2006/picture" xmlns:a="http://schemas.openxmlformats.org/drawingml/2006/main" xmlns:sl="http://schemas.openxmlformats.org/schemaLibrary/2006/main">
             <w:drawing>
               <wp:anchor allowOverlap="1" behindDoc="0" distB="0" distT="0" distL="114300" distR="114300" hidden="0" layoutInCell="1" locked="0" relativeHeight="0" simplePos="0">
                 <wp:simplePos x="0" y="0"/>
@@ -11826,7 +14757,7 @@
               </wp:anchor>
             </w:drawing>
           </mc:Choice>
-          <mc:Fallback xmlns:sl="http://schemas.openxmlformats.org/schemaLibrary/2006/main" xmlns:a="http://schemas.openxmlformats.org/drawingml/2006/main" xmlns:pic="http://schemas.openxmlformats.org/drawingml/2006/picture" xmlns:c="http://schemas.openxmlformats.org/drawingml/2006/chart" xmlns:lc="http://schemas.openxmlformats.org/drawingml/2006/lockedCanvas" xmlns:dgm="http://schemas.openxmlformats.org/drawingml/2006/diagram">
+          <mc:Fallback xmlns:dgm="http://schemas.openxmlformats.org/drawingml/2006/diagram" xmlns:lc="http://schemas.openxmlformats.org/drawingml/2006/lockedCanvas" xmlns:c="http://schemas.openxmlformats.org/drawingml/2006/chart" xmlns:pic="http://schemas.openxmlformats.org/drawingml/2006/picture" xmlns:a="http://schemas.openxmlformats.org/drawingml/2006/main" xmlns:sl="http://schemas.openxmlformats.org/schemaLibrary/2006/main">
             <w:drawing>
               <wp:anchor allowOverlap="1" behindDoc="0" distB="0" distT="0" distL="114300" distR="114300" hidden="0" layoutInCell="1" locked="0" relativeHeight="0" simplePos="0">
                 <wp:simplePos x="0" y="0"/>
@@ -13171,7 +16102,7 @@
               </wp:anchor>
             </w:drawing>
           </mc:Choice>
-          <mc:Fallback xmlns:sl="http://schemas.openxmlformats.org/schemaLibrary/2006/main" xmlns:a="http://schemas.openxmlformats.org/drawingml/2006/main" xmlns:pic="http://schemas.openxmlformats.org/drawingml/2006/picture" xmlns:c="http://schemas.openxmlformats.org/drawingml/2006/chart" xmlns:lc="http://schemas.openxmlformats.org/drawingml/2006/lockedCanvas" xmlns:dgm="http://schemas.openxmlformats.org/drawingml/2006/diagram">
+          <mc:Fallback xmlns:dgm="http://schemas.openxmlformats.org/drawingml/2006/diagram" xmlns:lc="http://schemas.openxmlformats.org/drawingml/2006/lockedCanvas" xmlns:c="http://schemas.openxmlformats.org/drawingml/2006/chart" xmlns:pic="http://schemas.openxmlformats.org/drawingml/2006/picture" xmlns:a="http://schemas.openxmlformats.org/drawingml/2006/main" xmlns:sl="http://schemas.openxmlformats.org/schemaLibrary/2006/main">
             <w:drawing>
               <wp:anchor allowOverlap="1" behindDoc="0" distB="0" distT="0" distL="114300" distR="114300" hidden="0" layoutInCell="1" locked="0" relativeHeight="0" simplePos="0">
                 <wp:simplePos x="0" y="0"/>
@@ -13582,7 +16513,7 @@
               </wp:anchor>
             </w:drawing>
           </mc:Choice>
-          <mc:Fallback xmlns:sl="http://schemas.openxmlformats.org/schemaLibrary/2006/main" xmlns:a="http://schemas.openxmlformats.org/drawingml/2006/main" xmlns:pic="http://schemas.openxmlformats.org/drawingml/2006/picture" xmlns:c="http://schemas.openxmlformats.org/drawingml/2006/chart" xmlns:lc="http://schemas.openxmlformats.org/drawingml/2006/lockedCanvas" xmlns:dgm="http://schemas.openxmlformats.org/drawingml/2006/diagram">
+          <mc:Fallback xmlns:dgm="http://schemas.openxmlformats.org/drawingml/2006/diagram" xmlns:lc="http://schemas.openxmlformats.org/drawingml/2006/lockedCanvas" xmlns:c="http://schemas.openxmlformats.org/drawingml/2006/chart" xmlns:pic="http://schemas.openxmlformats.org/drawingml/2006/picture" xmlns:a="http://schemas.openxmlformats.org/drawingml/2006/main" xmlns:sl="http://schemas.openxmlformats.org/schemaLibrary/2006/main">
             <w:drawing>
               <wp:anchor allowOverlap="1" behindDoc="0" distB="0" distT="0" distL="114300" distR="114300" hidden="0" layoutInCell="1" locked="0" relativeHeight="0" simplePos="0">
                 <wp:simplePos x="0" y="0"/>
@@ -14039,7 +16970,7 @@
               </wp:anchor>
             </w:drawing>
           </mc:Choice>
-          <mc:Fallback xmlns:sl="http://schemas.openxmlformats.org/schemaLibrary/2006/main" xmlns:a="http://schemas.openxmlformats.org/drawingml/2006/main" xmlns:pic="http://schemas.openxmlformats.org/drawingml/2006/picture" xmlns:c="http://schemas.openxmlformats.org/drawingml/2006/chart" xmlns:lc="http://schemas.openxmlformats.org/drawingml/2006/lockedCanvas" xmlns:dgm="http://schemas.openxmlformats.org/drawingml/2006/diagram">
+          <mc:Fallback xmlns:dgm="http://schemas.openxmlformats.org/drawingml/2006/diagram" xmlns:lc="http://schemas.openxmlformats.org/drawingml/2006/lockedCanvas" xmlns:c="http://schemas.openxmlformats.org/drawingml/2006/chart" xmlns:pic="http://schemas.openxmlformats.org/drawingml/2006/picture" xmlns:a="http://schemas.openxmlformats.org/drawingml/2006/main" xmlns:sl="http://schemas.openxmlformats.org/schemaLibrary/2006/main">
             <w:drawing>
               <wp:anchor allowOverlap="1" behindDoc="0" distB="0" distT="0" distL="114300" distR="114300" hidden="0" layoutInCell="1" locked="0" relativeHeight="0" simplePos="0">
                 <wp:simplePos x="0" y="0"/>
@@ -14466,7 +17397,7 @@
               </wp:anchor>
             </w:drawing>
           </mc:Choice>
-          <mc:Fallback xmlns:sl="http://schemas.openxmlformats.org/schemaLibrary/2006/main" xmlns:a="http://schemas.openxmlformats.org/drawingml/2006/main" xmlns:pic="http://schemas.openxmlformats.org/drawingml/2006/picture" xmlns:c="http://schemas.openxmlformats.org/drawingml/2006/chart" xmlns:lc="http://schemas.openxmlformats.org/drawingml/2006/lockedCanvas" xmlns:dgm="http://schemas.openxmlformats.org/drawingml/2006/diagram">
+          <mc:Fallback xmlns:dgm="http://schemas.openxmlformats.org/drawingml/2006/diagram" xmlns:lc="http://schemas.openxmlformats.org/drawingml/2006/lockedCanvas" xmlns:c="http://schemas.openxmlformats.org/drawingml/2006/chart" xmlns:pic="http://schemas.openxmlformats.org/drawingml/2006/picture" xmlns:a="http://schemas.openxmlformats.org/drawingml/2006/main" xmlns:sl="http://schemas.openxmlformats.org/schemaLibrary/2006/main">
             <w:drawing>
               <wp:anchor allowOverlap="1" behindDoc="0" distB="0" distT="0" distL="114300" distR="114300" hidden="0" layoutInCell="1" locked="0" relativeHeight="0" simplePos="0">
                 <wp:simplePos x="0" y="0"/>
@@ -14871,7 +17802,7 @@
               </wp:anchor>
             </w:drawing>
           </mc:Choice>
-          <mc:Fallback xmlns:sl="http://schemas.openxmlformats.org/schemaLibrary/2006/main" xmlns:a="http://schemas.openxmlformats.org/drawingml/2006/main" xmlns:pic="http://schemas.openxmlformats.org/drawingml/2006/picture" xmlns:c="http://schemas.openxmlformats.org/drawingml/2006/chart" xmlns:lc="http://schemas.openxmlformats.org/drawingml/2006/lockedCanvas" xmlns:dgm="http://schemas.openxmlformats.org/drawingml/2006/diagram">
+          <mc:Fallback xmlns:dgm="http://schemas.openxmlformats.org/drawingml/2006/diagram" xmlns:lc="http://schemas.openxmlformats.org/drawingml/2006/lockedCanvas" xmlns:c="http://schemas.openxmlformats.org/drawingml/2006/chart" xmlns:pic="http://schemas.openxmlformats.org/drawingml/2006/picture" xmlns:a="http://schemas.openxmlformats.org/drawingml/2006/main" xmlns:sl="http://schemas.openxmlformats.org/schemaLibrary/2006/main">
             <w:drawing>
               <wp:anchor allowOverlap="1" behindDoc="0" distB="0" distT="0" distL="114300" distR="114300" hidden="0" layoutInCell="1" locked="0" relativeHeight="0" simplePos="0">
                 <wp:simplePos x="0" y="0"/>
@@ -19791,69 +22722,19 @@
     </w:p>
     <w:p>
       <w:pPr>
-        <w:ind w:left="720"/>
-      </w:pPr>
-    </w:p>
-    <w:p>
-      <w:pPr>
         <w:rPr>
           <w:i/>
           <w:sz w:val="28"/>
           <w:szCs w:val="28"/>
         </w:rPr>
       </w:pPr>
-    </w:p>
-    <w:p>
-      <w:pPr>
+      <w:r>
         <w:rPr>
           <w:i/>
           <w:sz w:val="28"/>
           <w:szCs w:val="28"/>
         </w:rPr>
-      </w:pPr>
-    </w:p>
-    <w:p>
-      <w:pPr>
-        <w:rPr>
-          <w:i/>
-          <w:sz w:val="28"/>
-          <w:szCs w:val="28"/>
-        </w:rPr>
-      </w:pPr>
-    </w:p>
-    <w:p>
-      <w:pPr>
-        <w:rPr>
-          <w:i/>
-          <w:sz w:val="28"/>
-          <w:szCs w:val="28"/>
-        </w:rPr>
-      </w:pPr>
-    </w:p>
-    <w:p/>
-    <w:p>
-      <w:pPr>
-        <w:rPr>
-          <w:i/>
-          <w:sz w:val="28"/>
-          <w:szCs w:val="28"/>
-        </w:rPr>
-      </w:pPr>
-    </w:p>
-    <w:p>
-      <w:pPr>
-        <w:rPr>
-          <w:i/>
-          <w:sz w:val="28"/>
-          <w:szCs w:val="28"/>
-        </w:rPr>
-      </w:pPr>
-      <w:r>
-        <w:rPr>
-          <w:i/>
-          <w:sz w:val="28"/>
-          <w:szCs w:val="28"/>
-        </w:rPr>
+        <w:lastRenderedPageBreak/>
         <w:t xml:space="preserve">Please note: Use cases for manager’s side functional requirements </w:t>
       </w:r>
     </w:p>
@@ -22599,23 +25480,7 @@
           <w:b/>
           <w:i/>
         </w:rPr>
-        <w:t>US-WM-</w:t>
-      </w:r>
-      <w:proofErr w:type="gramStart"/>
-      <w:r>
-        <w:rPr>
-          <w:b/>
-          <w:i/>
-        </w:rPr>
-        <w:t>01 :</w:t>
-      </w:r>
-      <w:proofErr w:type="gramEnd"/>
-      <w:r>
-        <w:rPr>
-          <w:b/>
-          <w:i/>
-        </w:rPr>
-        <w:t xml:space="preserve"> Manager views statistical information</w:t>
+        <w:t>US-WM-01 : Manager views statistical information</w:t>
       </w:r>
     </w:p>
     <w:p>
@@ -22740,12 +25605,7 @@
         </w:drawing>
       </w:r>
     </w:p>
-    <w:p>
-      <w:r>
-        <w:lastRenderedPageBreak/>
-        <w:br w:type="page"/>
-      </w:r>
-    </w:p>
+    <w:p/>
     <w:p>
       <w:pPr>
         <w:jc w:val="center"/>
@@ -22759,7 +25619,6 @@
           <w:sz w:val="40"/>
           <w:szCs w:val="40"/>
         </w:rPr>
-        <w:lastRenderedPageBreak/>
         <w:t>Mobile wireframes</w:t>
       </w:r>
     </w:p>
@@ -23433,25 +26292,7 @@
           <w:sz w:val="28"/>
           <w:szCs w:val="28"/>
         </w:rPr>
-        <w:t xml:space="preserve">(Employee may indicate up to </w:t>
-      </w:r>
-      <w:proofErr w:type="gramStart"/>
-      <w:r>
-        <w:rPr>
-          <w:color w:val="000000"/>
-          <w:sz w:val="28"/>
-          <w:szCs w:val="28"/>
-        </w:rPr>
-        <w:t>two(</w:t>
-      </w:r>
-      <w:proofErr w:type="gramEnd"/>
-      <w:r>
-        <w:rPr>
-          <w:color w:val="000000"/>
-          <w:sz w:val="28"/>
-          <w:szCs w:val="28"/>
-        </w:rPr>
-        <w:t>2) days as unavailable.)</w:t>
+        <w:t>(Employee may indicate up to two(2) days as unavailable.)</w:t>
       </w:r>
     </w:p>
     <w:p>
@@ -24850,6 +27691,7 @@
         </w:rPr>
         <w:t xml:space="preserve">/04 </w:t>
       </w:r>
+      <w:proofErr w:type="spellStart"/>
       <w:r>
         <w:rPr>
           <w:b/>
@@ -24857,23 +27699,9 @@
           <w:sz w:val="28"/>
           <w:szCs w:val="28"/>
         </w:rPr>
-        <w:t xml:space="preserve">Andreea </w:t>
-      </w:r>
-      <w:r>
-        <w:rPr>
-          <w:sz w:val="28"/>
-          <w:szCs w:val="28"/>
-        </w:rPr>
-        <w:t>– Updated functional requirements based on tutor’s feedback.</w:t>
-      </w:r>
-    </w:p>
-    <w:p>
-      <w:pPr>
-        <w:rPr>
-          <w:sz w:val="28"/>
-          <w:szCs w:val="28"/>
-        </w:rPr>
-      </w:pPr>
+        <w:t>Andreea</w:t>
+      </w:r>
+      <w:proofErr w:type="spellEnd"/>
       <w:r>
         <w:rPr>
           <w:b/>
@@ -24881,8 +27709,23 @@
           <w:sz w:val="28"/>
           <w:szCs w:val="28"/>
         </w:rPr>
-        <w:t>v1.</w:t>
-      </w:r>
+        <w:t xml:space="preserve"> </w:t>
+      </w:r>
+      <w:r>
+        <w:rPr>
+          <w:sz w:val="28"/>
+          <w:szCs w:val="28"/>
+        </w:rPr>
+        <w:t>– Updated functional requirements based on tutor’s feedback.</w:t>
+      </w:r>
+    </w:p>
+    <w:p>
+      <w:pPr>
+        <w:rPr>
+          <w:sz w:val="28"/>
+          <w:szCs w:val="28"/>
+        </w:rPr>
+      </w:pPr>
       <w:r>
         <w:rPr>
           <w:b/>
@@ -24890,14 +27733,7 @@
           <w:sz w:val="28"/>
           <w:szCs w:val="28"/>
         </w:rPr>
-        <w:t>3</w:t>
-      </w:r>
-      <w:r>
-        <w:rPr>
-          <w:sz w:val="28"/>
-          <w:szCs w:val="28"/>
-        </w:rPr>
-        <w:t xml:space="preserve">: </w:t>
+        <w:t>v1.</w:t>
       </w:r>
       <w:r>
         <w:rPr>
@@ -24906,7 +27742,14 @@
           <w:sz w:val="28"/>
           <w:szCs w:val="28"/>
         </w:rPr>
-        <w:t>25</w:t>
+        <w:t>3</w:t>
+      </w:r>
+      <w:r>
+        <w:rPr>
+          <w:sz w:val="28"/>
+          <w:szCs w:val="28"/>
+        </w:rPr>
+        <w:t xml:space="preserve">: </w:t>
       </w:r>
       <w:r>
         <w:rPr>
@@ -24915,7 +27758,7 @@
           <w:sz w:val="28"/>
           <w:szCs w:val="28"/>
         </w:rPr>
-        <w:t>/04 Bohdan</w:t>
+        <w:t>25</w:t>
       </w:r>
       <w:r>
         <w:rPr>
@@ -24924,38 +27767,8 @@
           <w:sz w:val="28"/>
           <w:szCs w:val="28"/>
         </w:rPr>
-        <w:t xml:space="preserve"> </w:t>
-      </w:r>
-      <w:r>
-        <w:rPr>
-          <w:sz w:val="28"/>
-          <w:szCs w:val="28"/>
-        </w:rPr>
-        <w:t>– Add functional requirements for Iteration II.</w:t>
-      </w:r>
-    </w:p>
-    <w:p>
-      <w:pPr>
-        <w:rPr>
-          <w:sz w:val="28"/>
-          <w:szCs w:val="28"/>
-        </w:rPr>
-      </w:pPr>
-      <w:r>
-        <w:rPr>
-          <w:sz w:val="28"/>
-          <w:szCs w:val="28"/>
-        </w:rPr>
-        <w:t>Added “Appendix C”. Updated table of contents.</w:t>
-      </w:r>
-    </w:p>
-    <w:p>
-      <w:pPr>
-        <w:rPr>
-          <w:sz w:val="28"/>
-          <w:szCs w:val="28"/>
-        </w:rPr>
-      </w:pPr>
+        <w:t>/04 Bohdan</w:t>
+      </w:r>
       <w:r>
         <w:rPr>
           <w:b/>
@@ -24963,8 +27776,38 @@
           <w:sz w:val="28"/>
           <w:szCs w:val="28"/>
         </w:rPr>
-        <w:t>v1.</w:t>
-      </w:r>
+        <w:t xml:space="preserve"> </w:t>
+      </w:r>
+      <w:r>
+        <w:rPr>
+          <w:sz w:val="28"/>
+          <w:szCs w:val="28"/>
+        </w:rPr>
+        <w:t>– Add functional requirements for Iteration II.</w:t>
+      </w:r>
+    </w:p>
+    <w:p>
+      <w:pPr>
+        <w:rPr>
+          <w:sz w:val="28"/>
+          <w:szCs w:val="28"/>
+        </w:rPr>
+      </w:pPr>
+      <w:r>
+        <w:rPr>
+          <w:sz w:val="28"/>
+          <w:szCs w:val="28"/>
+        </w:rPr>
+        <w:t>Added “Appendix C”. Updated table of contents.</w:t>
+      </w:r>
+    </w:p>
+    <w:p>
+      <w:pPr>
+        <w:rPr>
+          <w:sz w:val="28"/>
+          <w:szCs w:val="28"/>
+        </w:rPr>
+      </w:pPr>
       <w:r>
         <w:rPr>
           <w:b/>
@@ -24972,14 +27815,7 @@
           <w:sz w:val="28"/>
           <w:szCs w:val="28"/>
         </w:rPr>
-        <w:t>4</w:t>
-      </w:r>
-      <w:r>
-        <w:rPr>
-          <w:sz w:val="28"/>
-          <w:szCs w:val="28"/>
-        </w:rPr>
-        <w:t xml:space="preserve">: </w:t>
+        <w:t>v1.</w:t>
       </w:r>
       <w:r>
         <w:rPr>
@@ -24988,7 +27824,14 @@
           <w:sz w:val="28"/>
           <w:szCs w:val="28"/>
         </w:rPr>
-        <w:t>26</w:t>
+        <w:t>4</w:t>
+      </w:r>
+      <w:r>
+        <w:rPr>
+          <w:sz w:val="28"/>
+          <w:szCs w:val="28"/>
+        </w:rPr>
+        <w:t xml:space="preserve">: </w:t>
       </w:r>
       <w:r>
         <w:rPr>
@@ -24997,7 +27840,7 @@
           <w:sz w:val="28"/>
           <w:szCs w:val="28"/>
         </w:rPr>
-        <w:t xml:space="preserve">/04 </w:t>
+        <w:t>26</w:t>
       </w:r>
       <w:r>
         <w:rPr>
@@ -25006,23 +27849,9 @@
           <w:sz w:val="28"/>
           <w:szCs w:val="28"/>
         </w:rPr>
-        <w:t xml:space="preserve">Stelian </w:t>
-      </w:r>
-      <w:r>
-        <w:rPr>
-          <w:sz w:val="28"/>
-          <w:szCs w:val="28"/>
-        </w:rPr>
-        <w:t>– Add use cases for functional requirements for Iteration II.</w:t>
-      </w:r>
-    </w:p>
-    <w:p>
-      <w:pPr>
-        <w:rPr>
-          <w:sz w:val="28"/>
-          <w:szCs w:val="28"/>
-        </w:rPr>
-      </w:pPr>
+        <w:t xml:space="preserve">/04 </w:t>
+      </w:r>
+      <w:proofErr w:type="spellStart"/>
       <w:r>
         <w:rPr>
           <w:b/>
@@ -25030,8 +27859,9 @@
           <w:sz w:val="28"/>
           <w:szCs w:val="28"/>
         </w:rPr>
-        <w:t>v1.</w:t>
-      </w:r>
+        <w:t>Stelian</w:t>
+      </w:r>
+      <w:proofErr w:type="spellEnd"/>
       <w:r>
         <w:rPr>
           <w:b/>
@@ -25039,15 +27869,23 @@
           <w:sz w:val="28"/>
           <w:szCs w:val="28"/>
         </w:rPr>
-        <w:t>5</w:t>
+        <w:t xml:space="preserve"> </w:t>
       </w:r>
       <w:r>
         <w:rPr>
           <w:sz w:val="28"/>
           <w:szCs w:val="28"/>
         </w:rPr>
-        <w:t xml:space="preserve">: </w:t>
-      </w:r>
+        <w:t>– Add use cases for functional requirements for Iteration II.</w:t>
+      </w:r>
+    </w:p>
+    <w:p>
+      <w:pPr>
+        <w:rPr>
+          <w:sz w:val="28"/>
+          <w:szCs w:val="28"/>
+        </w:rPr>
+      </w:pPr>
       <w:r>
         <w:rPr>
           <w:b/>
@@ -25055,7 +27893,7 @@
           <w:sz w:val="28"/>
           <w:szCs w:val="28"/>
         </w:rPr>
-        <w:t>06</w:t>
+        <w:t>v1.</w:t>
       </w:r>
       <w:r>
         <w:rPr>
@@ -25064,7 +27902,14 @@
           <w:sz w:val="28"/>
           <w:szCs w:val="28"/>
         </w:rPr>
-        <w:t>/0</w:t>
+        <w:t>5</w:t>
+      </w:r>
+      <w:r>
+        <w:rPr>
+          <w:sz w:val="28"/>
+          <w:szCs w:val="28"/>
+        </w:rPr>
+        <w:t xml:space="preserve">: </w:t>
       </w:r>
       <w:r>
         <w:rPr>
@@ -25073,7 +27918,7 @@
           <w:sz w:val="28"/>
           <w:szCs w:val="28"/>
         </w:rPr>
-        <w:t>5</w:t>
+        <w:t>06</w:t>
       </w:r>
       <w:r>
         <w:rPr>
@@ -25082,7 +27927,7 @@
           <w:sz w:val="28"/>
           <w:szCs w:val="28"/>
         </w:rPr>
-        <w:t xml:space="preserve"> </w:t>
+        <w:t>/0</w:t>
       </w:r>
       <w:r>
         <w:rPr>
@@ -25091,7 +27936,36 @@
           <w:sz w:val="28"/>
           <w:szCs w:val="28"/>
         </w:rPr>
-        <w:t xml:space="preserve">Stelian and </w:t>
+        <w:t>5</w:t>
+      </w:r>
+      <w:r>
+        <w:rPr>
+          <w:b/>
+          <w:bCs/>
+          <w:sz w:val="28"/>
+          <w:szCs w:val="28"/>
+        </w:rPr>
+        <w:t xml:space="preserve"> </w:t>
+      </w:r>
+      <w:proofErr w:type="spellStart"/>
+      <w:r>
+        <w:rPr>
+          <w:b/>
+          <w:bCs/>
+          <w:sz w:val="28"/>
+          <w:szCs w:val="28"/>
+        </w:rPr>
+        <w:t>Stelian</w:t>
+      </w:r>
+      <w:proofErr w:type="spellEnd"/>
+      <w:r>
+        <w:rPr>
+          <w:b/>
+          <w:bCs/>
+          <w:sz w:val="28"/>
+          <w:szCs w:val="28"/>
+        </w:rPr>
+        <w:t xml:space="preserve"> and </w:t>
       </w:r>
       <w:proofErr w:type="spellStart"/>
       <w:r>
@@ -29516,7 +32390,7 @@
   <w:style w:type="paragraph" w:default="1" w:styleId="Normal">
     <w:name w:val="Normal"/>
     <w:qFormat/>
-    <w:rsid w:val="00C26291"/>
+    <w:rsid w:val="004D6BF5"/>
   </w:style>
   <w:style w:type="paragraph" w:styleId="Heading1">
     <w:name w:val="heading 1"/>
